--- a/Github To CPanel Code Syncing .docx
+++ b/Github To CPanel Code Syncing .docx
@@ -4,7 +4,7 @@
   <w:body>
     <w:p>
       <w:pPr>
-        <w:pStyle w:val="6"/>
+        <w:pStyle w:val="7"/>
         <w:jc w:val="center"/>
         <w:rPr>
           <w:rFonts w:hint="default" w:ascii="Times New Roman" w:hAnsi="Times New Roman" w:cs="Times New Roman"/>
@@ -1587,7 +1587,7 @@
         <w:bidi w:val="0"/>
         <w:ind w:leftChars="0" w:firstLine="720" w:firstLineChars="0"/>
         <w:rPr>
-          <w:rStyle w:val="10"/>
+          <w:rStyle w:val="13"/>
           <w:rFonts w:hint="default" w:ascii="Times New Roman" w:hAnsi="Times New Roman" w:cs="Times New Roman"/>
           <w:color w:val="000000" w:themeColor="text1"/>
           <w:sz w:val="24"/>
@@ -1631,7 +1631,7 @@
       </w:r>
       <w:r>
         <w:rPr>
-          <w:rStyle w:val="10"/>
+          <w:rStyle w:val="13"/>
           <w:rFonts w:hint="default" w:ascii="Times New Roman" w:hAnsi="Times New Roman" w:cs="Times New Roman"/>
           <w:b/>
           <w:bCs/>
@@ -1648,7 +1648,7 @@
       </w:r>
       <w:r>
         <w:rPr>
-          <w:rStyle w:val="10"/>
+          <w:rStyle w:val="13"/>
           <w:rFonts w:hint="default" w:ascii="Times New Roman" w:hAnsi="Times New Roman" w:cs="Times New Roman"/>
           <w:b/>
           <w:bCs/>
@@ -1665,7 +1665,7 @@
       </w:r>
       <w:r>
         <w:rPr>
-          <w:rStyle w:val="10"/>
+          <w:rStyle w:val="13"/>
           <w:rFonts w:hint="default" w:ascii="Times New Roman" w:hAnsi="Times New Roman" w:cs="Times New Roman"/>
           <w:b/>
           <w:bCs/>
@@ -1682,7 +1682,7 @@
       </w:r>
       <w:r>
         <w:rPr>
-          <w:rStyle w:val="10"/>
+          <w:rStyle w:val="13"/>
           <w:rFonts w:hint="default" w:ascii="Times New Roman" w:hAnsi="Times New Roman" w:cs="Times New Roman"/>
           <w:b/>
           <w:bCs/>
@@ -1699,7 +1699,7 @@
       </w:r>
       <w:r>
         <w:rPr>
-          <w:rStyle w:val="7"/>
+          <w:rStyle w:val="10"/>
           <w:rFonts w:hint="default" w:ascii="Times New Roman" w:hAnsi="Times New Roman" w:eastAsia="Consolas" w:cs="Times New Roman"/>
           <w:b/>
           <w:bCs/>
@@ -1716,7 +1716,7 @@
       </w:r>
       <w:r>
         <w:rPr>
-          <w:rStyle w:val="10"/>
+          <w:rStyle w:val="13"/>
           <w:rFonts w:hint="default" w:ascii="Times New Roman" w:hAnsi="Times New Roman" w:cs="Times New Roman"/>
           <w:b/>
           <w:bCs/>
@@ -1744,7 +1744,7 @@
         <w:bidi w:val="0"/>
         <w:ind w:leftChars="0"/>
         <w:rPr>
-          <w:rStyle w:val="10"/>
+          <w:rStyle w:val="13"/>
           <w:rFonts w:hint="default" w:ascii="Times New Roman" w:hAnsi="Times New Roman" w:cs="Times New Roman"/>
           <w:b w:val="0"/>
           <w:bCs w:val="0"/>
@@ -1772,7 +1772,7 @@
         <w:bidi w:val="0"/>
         <w:ind w:leftChars="0"/>
         <w:rPr>
-          <w:rStyle w:val="10"/>
+          <w:rStyle w:val="13"/>
           <w:rFonts w:hint="default" w:ascii="Times New Roman" w:hAnsi="Times New Roman" w:cs="Times New Roman"/>
           <w:b/>
           <w:bCs/>
@@ -1789,7 +1789,7 @@
       </w:pPr>
       <w:r>
         <w:rPr>
-          <w:rStyle w:val="10"/>
+          <w:rStyle w:val="13"/>
           <w:rFonts w:hint="default" w:ascii="Times New Roman" w:hAnsi="Times New Roman" w:cs="Times New Roman"/>
           <w:b/>
           <w:bCs/>
@@ -3410,7 +3410,7 @@
           <w:shd w:val="clear" w:fill="1F1F1F"/>
           <w:lang w:val="en-US" w:eastAsia="zh-CN" w:bidi="ar"/>
         </w:rPr>
-        <w:t>php composer.phar --install</w:t>
+        <w:t>php composer.phar install</w:t>
       </w:r>
     </w:p>
     <w:p>
@@ -4618,7 +4618,7 @@
     </w:p>
     <w:p>
       <w:pPr>
-        <w:pStyle w:val="8"/>
+        <w:pStyle w:val="11"/>
         <w:keepNext w:val="0"/>
         <w:keepLines w:val="0"/>
         <w:widowControl/>
@@ -4767,7 +4767,7 @@
     </w:p>
     <w:p>
       <w:pPr>
-        <w:pStyle w:val="8"/>
+        <w:pStyle w:val="11"/>
         <w:keepNext w:val="0"/>
         <w:keepLines w:val="0"/>
         <w:widowControl/>
@@ -4839,7 +4839,7 @@
     </w:p>
     <w:p>
       <w:pPr>
-        <w:pStyle w:val="8"/>
+        <w:pStyle w:val="11"/>
         <w:keepNext w:val="0"/>
         <w:keepLines w:val="0"/>
         <w:widowControl/>
@@ -4973,7 +4973,7 @@
     </w:p>
     <w:p>
       <w:pPr>
-        <w:pStyle w:val="8"/>
+        <w:pStyle w:val="11"/>
         <w:keepNext w:val="0"/>
         <w:keepLines w:val="0"/>
         <w:widowControl/>
@@ -5228,7 +5228,7 @@
     </w:p>
     <w:p>
       <w:pPr>
-        <w:pStyle w:val="8"/>
+        <w:pStyle w:val="11"/>
         <w:keepNext w:val="0"/>
         <w:keepLines w:val="0"/>
         <w:widowControl/>
@@ -5298,6 +5298,152 @@
         <w:spacing w:line="228" w:lineRule="atLeast"/>
         <w:jc w:val="left"/>
         <w:rPr>
+          <w:rFonts w:hint="default" w:ascii="Consolas" w:hAnsi="Consolas" w:eastAsia="Consolas"/>
+          <w:b w:val="0"/>
+          <w:bCs w:val="0"/>
+          <w:color w:val="D4D4D4"/>
+          <w:kern w:val="0"/>
+          <w:sz w:val="22"/>
+          <w:szCs w:val="22"/>
+          <w:shd w:val="clear" w:fill="1F1F1F"/>
+          <w:lang w:val="en-US" w:eastAsia="zh-CN"/>
+        </w:rPr>
+      </w:pPr>
+      <w:r>
+        <w:rPr>
+          <w:rFonts w:hint="default" w:ascii="Consolas" w:hAnsi="Consolas" w:eastAsia="Consolas"/>
+          <w:b w:val="0"/>
+          <w:bCs w:val="0"/>
+          <w:color w:val="D4D4D4"/>
+          <w:kern w:val="0"/>
+          <w:sz w:val="22"/>
+          <w:szCs w:val="22"/>
+          <w:shd w:val="clear" w:fill="1F1F1F"/>
+          <w:lang w:val="en-US" w:eastAsia="zh-CN"/>
+        </w:rPr>
+        <w:t>mkdir backend/web/assets</w:t>
+      </w:r>
+    </w:p>
+    <w:p>
+      <w:pPr>
+        <w:keepNext w:val="0"/>
+        <w:keepLines w:val="0"/>
+        <w:widowControl/>
+        <w:suppressLineNumbers w:val="0"/>
+        <w:shd w:val="clear" w:fill="1F1F1F"/>
+        <w:spacing w:line="228" w:lineRule="atLeast"/>
+        <w:jc w:val="left"/>
+        <w:rPr>
+          <w:rFonts w:hint="default" w:ascii="Consolas" w:hAnsi="Consolas" w:eastAsia="Consolas"/>
+          <w:b w:val="0"/>
+          <w:bCs w:val="0"/>
+          <w:color w:val="D4D4D4"/>
+          <w:kern w:val="0"/>
+          <w:sz w:val="22"/>
+          <w:szCs w:val="22"/>
+          <w:shd w:val="clear" w:fill="1F1F1F"/>
+          <w:lang w:val="en-US" w:eastAsia="zh-CN"/>
+        </w:rPr>
+      </w:pPr>
+      <w:r>
+        <w:rPr>
+          <w:rFonts w:hint="default" w:ascii="Consolas" w:hAnsi="Consolas" w:eastAsia="Consolas"/>
+          <w:b w:val="0"/>
+          <w:bCs w:val="0"/>
+          <w:color w:val="D4D4D4"/>
+          <w:kern w:val="0"/>
+          <w:sz w:val="22"/>
+          <w:szCs w:val="22"/>
+          <w:shd w:val="clear" w:fill="1F1F1F"/>
+          <w:lang w:val="en-US" w:eastAsia="zh-CN"/>
+        </w:rPr>
+        <w:t>chmod 775 backend/web/assets</w:t>
+      </w:r>
+    </w:p>
+    <w:p>
+      <w:pPr>
+        <w:keepNext w:val="0"/>
+        <w:keepLines w:val="0"/>
+        <w:widowControl/>
+        <w:suppressLineNumbers w:val="0"/>
+        <w:shd w:val="clear" w:fill="1F1F1F"/>
+        <w:spacing w:line="228" w:lineRule="atLeast"/>
+        <w:jc w:val="left"/>
+        <w:rPr>
+          <w:rFonts w:hint="default" w:ascii="Consolas" w:hAnsi="Consolas" w:eastAsia="Consolas" w:cs="Consolas"/>
+          <w:b w:val="0"/>
+          <w:bCs w:val="0"/>
+          <w:color w:val="D4D4D4"/>
+          <w:kern w:val="0"/>
+          <w:sz w:val="22"/>
+          <w:szCs w:val="22"/>
+          <w:shd w:val="clear" w:fill="1F1F1F"/>
+          <w:lang w:val="en-US" w:eastAsia="zh-CN" w:bidi="ar"/>
+        </w:rPr>
+      </w:pPr>
+      <w:r>
+        <w:rPr>
+          <w:rFonts w:hint="default" w:ascii="Consolas" w:hAnsi="Consolas" w:eastAsia="Consolas"/>
+          <w:b w:val="0"/>
+          <w:bCs w:val="0"/>
+          <w:color w:val="D4D4D4"/>
+          <w:kern w:val="0"/>
+          <w:sz w:val="22"/>
+          <w:szCs w:val="22"/>
+          <w:shd w:val="clear" w:fill="1F1F1F"/>
+          <w:lang w:val="en-US" w:eastAsia="zh-CN"/>
+        </w:rPr>
+        <w:t>ls -la assets //////</w:t>
+      </w:r>
+      <w:bookmarkStart w:id="0" w:name="_GoBack"/>
+      <w:bookmarkEnd w:id="0"/>
+      <w:r>
+        <w:rPr>
+          <w:rFonts w:hint="default" w:ascii="Consolas" w:hAnsi="Consolas" w:eastAsia="Consolas"/>
+          <w:b w:val="0"/>
+          <w:bCs w:val="0"/>
+          <w:color w:val="D4D4D4"/>
+          <w:kern w:val="0"/>
+          <w:sz w:val="22"/>
+          <w:szCs w:val="22"/>
+          <w:shd w:val="clear" w:fill="1F1F1F"/>
+          <w:lang w:val="en-US" w:eastAsia="zh-CN"/>
+        </w:rPr>
+        <w:t>owner should be admin</w:t>
+      </w:r>
+    </w:p>
+    <w:p>
+      <w:pPr>
+        <w:keepNext w:val="0"/>
+        <w:keepLines w:val="0"/>
+        <w:widowControl/>
+        <w:suppressLineNumbers w:val="0"/>
+        <w:shd w:val="clear" w:fill="1F1F1F"/>
+        <w:spacing w:line="228" w:lineRule="atLeast"/>
+        <w:jc w:val="left"/>
+        <w:rPr>
+          <w:rFonts w:hint="default" w:ascii="Consolas" w:hAnsi="Consolas" w:eastAsia="Consolas" w:cs="Consolas"/>
+          <w:b w:val="0"/>
+          <w:bCs w:val="0"/>
+          <w:color w:val="D4D4D4"/>
+          <w:kern w:val="0"/>
+          <w:sz w:val="22"/>
+          <w:szCs w:val="22"/>
+          <w:shd w:val="clear" w:fill="1F1F1F"/>
+          <w:lang w:val="en-US" w:eastAsia="zh-CN" w:bidi="ar"/>
+        </w:rPr>
+      </w:pPr>
+    </w:p>
+    <w:p>
+      <w:pPr>
+        <w:keepNext w:val="0"/>
+        <w:keepLines w:val="0"/>
+        <w:widowControl/>
+        <w:suppressLineNumbers w:val="0"/>
+        <w:shd w:val="clear" w:fill="1F1F1F"/>
+        <w:spacing w:line="228" w:lineRule="atLeast"/>
+        <w:jc w:val="left"/>
+        <w:rPr>
           <w:rFonts w:ascii="Consolas" w:hAnsi="Consolas" w:eastAsia="Consolas" w:cs="Consolas"/>
           <w:b w:val="0"/>
           <w:bCs w:val="0"/>
@@ -5351,7 +5497,7 @@
     </w:p>
     <w:p>
       <w:pPr>
-        <w:pStyle w:val="8"/>
+        <w:pStyle w:val="11"/>
         <w:keepNext w:val="0"/>
         <w:keepLines w:val="0"/>
         <w:widowControl/>
@@ -5374,7 +5520,7 @@
     </w:p>
     <w:p>
       <w:pPr>
-        <w:pStyle w:val="8"/>
+        <w:pStyle w:val="11"/>
         <w:keepNext w:val="0"/>
         <w:keepLines w:val="0"/>
         <w:widowControl/>
@@ -5459,7 +5605,7 @@
     </w:p>
     <w:p>
       <w:pPr>
-        <w:pStyle w:val="8"/>
+        <w:pStyle w:val="11"/>
         <w:keepNext w:val="0"/>
         <w:keepLines w:val="0"/>
         <w:widowControl/>
@@ -5484,7 +5630,7 @@
       </w:r>
       <w:r>
         <w:rPr>
-          <w:rStyle w:val="9"/>
+          <w:rStyle w:val="12"/>
           <w:rFonts w:hint="default" w:ascii="Times New Roman" w:hAnsi="Times New Roman" w:cs="Times New Roman"/>
           <w:sz w:val="24"/>
           <w:szCs w:val="24"/>
@@ -5494,7 +5640,7 @@
     </w:p>
     <w:p>
       <w:pPr>
-        <w:pStyle w:val="8"/>
+        <w:pStyle w:val="11"/>
         <w:keepNext w:val="0"/>
         <w:keepLines w:val="0"/>
         <w:widowControl/>
@@ -5554,7 +5700,7 @@
     </w:p>
     <w:p>
       <w:pPr>
-        <w:pStyle w:val="8"/>
+        <w:pStyle w:val="11"/>
         <w:keepNext w:val="0"/>
         <w:keepLines w:val="0"/>
         <w:widowControl/>
@@ -5979,7 +6125,7 @@
     </w:p>
     <w:p>
       <w:pPr>
-        <w:pStyle w:val="8"/>
+        <w:pStyle w:val="11"/>
         <w:keepNext w:val="0"/>
         <w:keepLines w:val="0"/>
         <w:widowControl/>
@@ -6005,7 +6151,7 @@
     </w:p>
     <w:p>
       <w:pPr>
-        <w:pStyle w:val="8"/>
+        <w:pStyle w:val="11"/>
         <w:keepNext w:val="0"/>
         <w:keepLines w:val="0"/>
         <w:widowControl/>
@@ -6063,7 +6209,7 @@
     </w:p>
     <w:p>
       <w:pPr>
-        <w:pStyle w:val="8"/>
+        <w:pStyle w:val="11"/>
         <w:keepNext w:val="0"/>
         <w:keepLines w:val="0"/>
         <w:widowControl/>
@@ -6121,7 +6267,7 @@
     </w:p>
     <w:p>
       <w:pPr>
-        <w:pStyle w:val="8"/>
+        <w:pStyle w:val="11"/>
         <w:keepNext w:val="0"/>
         <w:keepLines w:val="0"/>
         <w:widowControl/>
@@ -6181,7 +6327,7 @@
     </w:p>
     <w:p>
       <w:pPr>
-        <w:pStyle w:val="8"/>
+        <w:pStyle w:val="11"/>
         <w:keepNext w:val="0"/>
         <w:keepLines w:val="0"/>
         <w:widowControl/>
@@ -6223,7 +6369,7 @@
     </w:p>
     <w:p>
       <w:pPr>
-        <w:pStyle w:val="8"/>
+        <w:pStyle w:val="11"/>
         <w:keepNext w:val="0"/>
         <w:keepLines w:val="0"/>
         <w:widowControl/>
@@ -6242,7 +6388,7 @@
     </w:p>
     <w:p>
       <w:pPr>
-        <w:pStyle w:val="8"/>
+        <w:pStyle w:val="11"/>
         <w:keepNext w:val="0"/>
         <w:keepLines w:val="0"/>
         <w:widowControl/>
@@ -6261,7 +6407,7 @@
     </w:p>
     <w:p>
       <w:pPr>
-        <w:pStyle w:val="8"/>
+        <w:pStyle w:val="11"/>
         <w:keepNext w:val="0"/>
         <w:keepLines w:val="0"/>
         <w:widowControl/>
@@ -6280,7 +6426,7 @@
     </w:p>
     <w:p>
       <w:pPr>
-        <w:pStyle w:val="8"/>
+        <w:pStyle w:val="11"/>
         <w:keepNext w:val="0"/>
         <w:keepLines w:val="0"/>
         <w:widowControl/>
@@ -6314,7 +6460,7 @@
     </w:p>
     <w:p>
       <w:pPr>
-        <w:pStyle w:val="8"/>
+        <w:pStyle w:val="11"/>
         <w:keepNext w:val="0"/>
         <w:keepLines w:val="0"/>
         <w:widowControl/>
@@ -6344,7 +6490,7 @@
     </w:p>
     <w:p>
       <w:pPr>
-        <w:pStyle w:val="8"/>
+        <w:pStyle w:val="11"/>
         <w:keepNext w:val="0"/>
         <w:keepLines w:val="0"/>
         <w:widowControl/>
@@ -6430,11 +6576,12 @@
     </w:p>
     <w:p>
       <w:pPr>
-        <w:pStyle w:val="8"/>
+        <w:pStyle w:val="11"/>
         <w:keepNext w:val="0"/>
         <w:keepLines w:val="0"/>
         <w:widowControl/>
         <w:numPr>
+          <w:ilvl w:val="0"/>
           <w:numId w:val="0"/>
         </w:numPr>
         <w:suppressLineNumbers w:val="0"/>
@@ -6487,11 +6634,12 @@
     </w:p>
     <w:p>
       <w:pPr>
-        <w:pStyle w:val="8"/>
+        <w:pStyle w:val="11"/>
         <w:keepNext w:val="0"/>
         <w:keepLines w:val="0"/>
         <w:widowControl/>
         <w:numPr>
+          <w:ilvl w:val="0"/>
           <w:numId w:val="0"/>
         </w:numPr>
         <w:suppressLineNumbers w:val="0"/>
@@ -6544,11 +6692,12 @@
     </w:p>
     <w:p>
       <w:pPr>
-        <w:pStyle w:val="8"/>
+        <w:pStyle w:val="11"/>
         <w:keepNext w:val="0"/>
         <w:keepLines w:val="0"/>
         <w:widowControl/>
         <w:numPr>
+          <w:ilvl w:val="0"/>
           <w:numId w:val="0"/>
         </w:numPr>
         <w:suppressLineNumbers w:val="0"/>
@@ -6570,8 +6719,6 @@
         </w:rPr>
         <w:t>.htaccess:</w:t>
       </w:r>
-      <w:bookmarkStart w:id="0" w:name="_GoBack"/>
-      <w:bookmarkEnd w:id="0"/>
     </w:p>
     <w:p>
       <w:pPr>
@@ -7059,7 +7206,7 @@
     </w:p>
     <w:p>
       <w:pPr>
-        <w:pStyle w:val="8"/>
+        <w:pStyle w:val="11"/>
         <w:keepNext w:val="0"/>
         <w:keepLines w:val="0"/>
         <w:widowControl/>
@@ -7092,7 +7239,7 @@
     </w:p>
     <w:p>
       <w:pPr>
-        <w:pStyle w:val="8"/>
+        <w:pStyle w:val="11"/>
         <w:keepNext w:val="0"/>
         <w:keepLines w:val="0"/>
         <w:widowControl/>
@@ -7137,7 +7284,7 @@
     </w:p>
     <w:p>
       <w:pPr>
-        <w:pStyle w:val="8"/>
+        <w:pStyle w:val="11"/>
         <w:keepNext w:val="0"/>
         <w:keepLines w:val="0"/>
         <w:widowControl/>
@@ -7203,7 +7350,7 @@
     </w:p>
     <w:p>
       <w:pPr>
-        <w:pStyle w:val="8"/>
+        <w:pStyle w:val="11"/>
         <w:keepNext w:val="0"/>
         <w:keepLines w:val="0"/>
         <w:widowControl/>
@@ -7264,7 +7411,7 @@
     </w:p>
     <w:p>
       <w:pPr>
-        <w:pStyle w:val="8"/>
+        <w:pStyle w:val="11"/>
         <w:keepNext w:val="0"/>
         <w:keepLines w:val="0"/>
         <w:widowControl/>
@@ -7329,7 +7476,7 @@
     </w:p>
     <w:p>
       <w:pPr>
-        <w:pStyle w:val="8"/>
+        <w:pStyle w:val="11"/>
         <w:keepNext w:val="0"/>
         <w:keepLines w:val="0"/>
         <w:widowControl/>
@@ -7358,29 +7505,1536 @@
     </w:p>
     <w:p>
       <w:pPr>
+        <w:pStyle w:val="11"/>
+        <w:keepNext w:val="0"/>
+        <w:keepLines w:val="0"/>
+        <w:widowControl/>
         <w:numPr>
           <w:ilvl w:val="0"/>
           <w:numId w:val="0"/>
         </w:numPr>
+        <w:suppressLineNumbers w:val="0"/>
         <w:tabs>
           <w:tab w:val="left" w:pos="400"/>
         </w:tabs>
+        <w:ind w:leftChars="0" w:right="0" w:rightChars="0"/>
+        <w:rPr>
+          <w:rFonts w:hint="default" w:ascii="Times New Roman" w:hAnsi="Times New Roman" w:eastAsia="Consolas" w:cs="Times New Roman"/>
+          <w:color w:val="000000" w:themeColor="text1"/>
+          <w:sz w:val="24"/>
+          <w:szCs w:val="24"/>
+          <w:lang w:val="en-US"/>
+          <w14:textFill>
+            <w14:solidFill>
+              <w14:schemeClr w14:val="tx1"/>
+            </w14:solidFill>
+          </w14:textFill>
+        </w:rPr>
+      </w:pPr>
+    </w:p>
+    <w:p>
+      <w:pPr>
+        <w:pStyle w:val="11"/>
+        <w:keepNext w:val="0"/>
+        <w:keepLines w:val="0"/>
+        <w:widowControl/>
+        <w:numPr>
+          <w:ilvl w:val="0"/>
+          <w:numId w:val="0"/>
+        </w:numPr>
+        <w:suppressLineNumbers w:val="0"/>
+        <w:tabs>
+          <w:tab w:val="left" w:pos="400"/>
+        </w:tabs>
+        <w:ind w:leftChars="0" w:right="0" w:rightChars="0"/>
+        <w:jc w:val="center"/>
+        <w:rPr>
+          <w:rFonts w:hint="default" w:eastAsia="Consolas" w:cs="Times New Roman"/>
+          <w:b/>
+          <w:bCs/>
+          <w:color w:val="000000" w:themeColor="text1"/>
+          <w:sz w:val="32"/>
+          <w:szCs w:val="32"/>
+          <w:highlight w:val="yellow"/>
+          <w:lang w:val="en-US"/>
+          <w14:textFill>
+            <w14:solidFill>
+              <w14:schemeClr w14:val="tx1"/>
+            </w14:solidFill>
+          </w14:textFill>
+        </w:rPr>
+      </w:pPr>
+      <w:r>
+        <w:rPr>
+          <w:rFonts w:hint="default" w:eastAsia="Consolas" w:cs="Times New Roman"/>
+          <w:b/>
+          <w:bCs/>
+          <w:color w:val="000000" w:themeColor="text1"/>
+          <w:sz w:val="32"/>
+          <w:szCs w:val="32"/>
+          <w:highlight w:val="yellow"/>
+          <w:lang w:val="en-US"/>
+          <w14:textFill>
+            <w14:solidFill>
+              <w14:schemeClr w14:val="tx1"/>
+            </w14:solidFill>
+          </w14:textFill>
+        </w:rPr>
+        <w:t>Using Multiple SSH keys, one key for each repo:</w:t>
+      </w:r>
+    </w:p>
+    <w:p>
+      <w:pPr>
+        <w:pStyle w:val="3"/>
+        <w:keepNext w:val="0"/>
+        <w:keepLines w:val="0"/>
+        <w:widowControl/>
+        <w:numPr>
+          <w:ilvl w:val="0"/>
+          <w:numId w:val="8"/>
+        </w:numPr>
+        <w:suppressLineNumbers w:val="0"/>
+      </w:pPr>
+      <w:r>
+        <w:t>Create SSH config file (if it doesn’t exist)</w:t>
+      </w:r>
+    </w:p>
+    <w:p>
+      <w:pPr>
+        <w:keepNext w:val="0"/>
+        <w:keepLines w:val="0"/>
+        <w:widowControl/>
+        <w:suppressLineNumbers w:val="0"/>
+        <w:shd w:val="clear" w:fill="1F1F1F"/>
+        <w:spacing w:line="228" w:lineRule="atLeast"/>
+        <w:jc w:val="left"/>
+        <w:rPr>
+          <w:rFonts w:hint="default" w:ascii="Consolas" w:hAnsi="Consolas" w:eastAsia="Consolas" w:cs="Consolas"/>
+          <w:b w:val="0"/>
+          <w:bCs w:val="0"/>
+          <w:color w:val="D4D4D4"/>
+          <w:kern w:val="0"/>
+          <w:sz w:val="24"/>
+          <w:szCs w:val="24"/>
+          <w:shd w:val="clear" w:fill="1F1F1F"/>
+          <w:lang w:val="en-US" w:eastAsia="zh-CN" w:bidi="ar"/>
+        </w:rPr>
+      </w:pPr>
+    </w:p>
+    <w:p>
+      <w:pPr>
+        <w:keepNext w:val="0"/>
+        <w:keepLines w:val="0"/>
+        <w:widowControl/>
+        <w:suppressLineNumbers w:val="0"/>
+        <w:shd w:val="clear" w:fill="1F1F1F"/>
+        <w:spacing w:line="228" w:lineRule="atLeast"/>
+        <w:jc w:val="left"/>
+        <w:rPr>
+          <w:rFonts w:hint="default" w:ascii="Consolas" w:hAnsi="Consolas" w:eastAsia="Consolas" w:cs="Consolas"/>
+          <w:b w:val="0"/>
+          <w:bCs w:val="0"/>
+          <w:color w:val="D4D4D4"/>
+          <w:kern w:val="0"/>
+          <w:sz w:val="24"/>
+          <w:szCs w:val="24"/>
+          <w:shd w:val="clear" w:fill="1F1F1F"/>
+          <w:lang w:val="en-US" w:eastAsia="zh-CN" w:bidi="ar"/>
+        </w:rPr>
+      </w:pPr>
+      <w:r>
+        <w:rPr>
+          <w:rFonts w:hint="default" w:ascii="Consolas" w:hAnsi="Consolas" w:eastAsia="Consolas" w:cs="Consolas"/>
+          <w:b w:val="0"/>
+          <w:bCs w:val="0"/>
+          <w:color w:val="D4D4D4"/>
+          <w:kern w:val="0"/>
+          <w:sz w:val="24"/>
+          <w:szCs w:val="24"/>
+          <w:shd w:val="clear" w:fill="1F1F1F"/>
+          <w:lang w:val="en-US" w:eastAsia="zh-CN" w:bidi="ar"/>
+        </w:rPr>
+        <w:t>nano ~/.ssh/config</w:t>
+      </w:r>
+    </w:p>
+    <w:p>
+      <w:pPr>
+        <w:keepNext w:val="0"/>
+        <w:keepLines w:val="0"/>
+        <w:widowControl/>
+        <w:suppressLineNumbers w:val="0"/>
+        <w:shd w:val="clear" w:fill="1F1F1F"/>
+        <w:spacing w:line="228" w:lineRule="atLeast"/>
+        <w:jc w:val="left"/>
+        <w:rPr>
+          <w:rFonts w:hint="default" w:ascii="Consolas" w:hAnsi="Consolas" w:eastAsia="Consolas" w:cs="Consolas"/>
+          <w:b w:val="0"/>
+          <w:bCs w:val="0"/>
+          <w:color w:val="D4D4D4"/>
+          <w:kern w:val="0"/>
+          <w:sz w:val="24"/>
+          <w:szCs w:val="24"/>
+          <w:shd w:val="clear" w:fill="1F1F1F"/>
+          <w:lang w:val="en-US" w:eastAsia="zh-CN" w:bidi="ar"/>
+        </w:rPr>
+      </w:pPr>
+    </w:p>
+    <w:p>
+      <w:pPr>
+        <w:pStyle w:val="3"/>
+        <w:keepNext w:val="0"/>
+        <w:keepLines w:val="0"/>
+        <w:widowControl/>
+        <w:numPr>
+          <w:ilvl w:val="0"/>
+          <w:numId w:val="8"/>
+        </w:numPr>
+        <w:suppressLineNumbers w:val="0"/>
+        <w:ind w:left="0" w:leftChars="0" w:firstLine="0" w:firstLineChars="0"/>
+        <w:rPr>
+          <w:rFonts w:hint="default" w:ascii="Times New Roman" w:hAnsi="Times New Roman" w:eastAsia="Consolas" w:cs="Times New Roman"/>
+          <w:b w:val="0"/>
+          <w:bCs w:val="0"/>
+          <w:color w:val="000000" w:themeColor="text1"/>
+          <w:sz w:val="24"/>
+          <w:szCs w:val="24"/>
+          <w:lang w:val="en-US"/>
+          <w14:textFill>
+            <w14:solidFill>
+              <w14:schemeClr w14:val="tx1"/>
+            </w14:solidFill>
+          </w14:textFill>
+        </w:rPr>
+      </w:pPr>
+      <w:r>
+        <w:t>Add this configuration</w:t>
+      </w:r>
+    </w:p>
+    <w:p>
+      <w:pPr>
+        <w:keepNext w:val="0"/>
+        <w:keepLines w:val="0"/>
+        <w:widowControl/>
+        <w:suppressLineNumbers w:val="0"/>
+        <w:shd w:val="clear" w:fill="1F1F1F"/>
+        <w:spacing w:line="228" w:lineRule="atLeast"/>
+        <w:jc w:val="left"/>
+        <w:rPr>
+          <w:rFonts w:ascii="Consolas" w:hAnsi="Consolas" w:eastAsia="Consolas" w:cs="Consolas"/>
+          <w:b w:val="0"/>
+          <w:bCs w:val="0"/>
+          <w:color w:val="CCCCCC"/>
+          <w:sz w:val="16"/>
+          <w:szCs w:val="16"/>
+        </w:rPr>
+      </w:pPr>
+      <w:r>
+        <w:rPr>
+          <w:rFonts w:hint="default" w:ascii="Consolas" w:hAnsi="Consolas" w:eastAsia="Consolas" w:cs="Consolas"/>
+          <w:b w:val="0"/>
+          <w:bCs w:val="0"/>
+          <w:color w:val="6A9955"/>
+          <w:kern w:val="0"/>
+          <w:sz w:val="16"/>
+          <w:szCs w:val="16"/>
+          <w:shd w:val="clear" w:fill="1F1F1F"/>
+          <w:lang w:val="en-US" w:eastAsia="zh-CN" w:bidi="ar"/>
+        </w:rPr>
+        <w:t># eschoolplus repo</w:t>
+      </w:r>
+    </w:p>
+    <w:p>
+      <w:pPr>
+        <w:keepNext w:val="0"/>
+        <w:keepLines w:val="0"/>
+        <w:widowControl/>
+        <w:suppressLineNumbers w:val="0"/>
+        <w:shd w:val="clear" w:fill="1F1F1F"/>
+        <w:spacing w:line="228" w:lineRule="atLeast"/>
+        <w:jc w:val="left"/>
+        <w:rPr>
+          <w:rFonts w:ascii="Consolas" w:hAnsi="Consolas" w:eastAsia="Consolas" w:cs="Consolas"/>
+          <w:b w:val="0"/>
+          <w:bCs w:val="0"/>
+          <w:color w:val="CCCCCC"/>
+          <w:sz w:val="16"/>
+          <w:szCs w:val="16"/>
+        </w:rPr>
+      </w:pPr>
+      <w:r>
+        <w:rPr>
+          <w:rFonts w:hint="default" w:ascii="Consolas" w:hAnsi="Consolas" w:eastAsia="Consolas" w:cs="Consolas"/>
+          <w:b w:val="0"/>
+          <w:bCs w:val="0"/>
+          <w:color w:val="D4D4D4"/>
+          <w:kern w:val="0"/>
+          <w:sz w:val="16"/>
+          <w:szCs w:val="16"/>
+          <w:shd w:val="clear" w:fill="1F1F1F"/>
+          <w:lang w:val="en-US" w:eastAsia="zh-CN" w:bidi="ar"/>
+        </w:rPr>
+        <w:t>Host github-eschoolplus</w:t>
+      </w:r>
+    </w:p>
+    <w:p>
+      <w:pPr>
+        <w:keepNext w:val="0"/>
+        <w:keepLines w:val="0"/>
+        <w:widowControl/>
+        <w:suppressLineNumbers w:val="0"/>
+        <w:shd w:val="clear" w:fill="1F1F1F"/>
+        <w:spacing w:line="228" w:lineRule="atLeast"/>
+        <w:jc w:val="left"/>
+        <w:rPr>
+          <w:rFonts w:hint="default" w:ascii="Consolas" w:hAnsi="Consolas" w:eastAsia="Consolas" w:cs="Consolas"/>
+          <w:b w:val="0"/>
+          <w:bCs w:val="0"/>
+          <w:color w:val="CCCCCC"/>
+          <w:sz w:val="16"/>
+          <w:szCs w:val="16"/>
+        </w:rPr>
+      </w:pPr>
+      <w:r>
+        <w:rPr>
+          <w:rFonts w:hint="default" w:ascii="Consolas" w:hAnsi="Consolas" w:eastAsia="Consolas" w:cs="Consolas"/>
+          <w:b w:val="0"/>
+          <w:bCs w:val="0"/>
+          <w:color w:val="D4D4D4"/>
+          <w:kern w:val="0"/>
+          <w:sz w:val="16"/>
+          <w:szCs w:val="16"/>
+          <w:shd w:val="clear" w:fill="1F1F1F"/>
+          <w:lang w:val="en-US" w:eastAsia="zh-CN" w:bidi="ar"/>
+        </w:rPr>
+        <w:t>    HostName github.com</w:t>
+      </w:r>
+    </w:p>
+    <w:p>
+      <w:pPr>
+        <w:keepNext w:val="0"/>
+        <w:keepLines w:val="0"/>
+        <w:widowControl/>
+        <w:suppressLineNumbers w:val="0"/>
+        <w:shd w:val="clear" w:fill="1F1F1F"/>
+        <w:spacing w:line="228" w:lineRule="atLeast"/>
+        <w:jc w:val="left"/>
+        <w:rPr>
+          <w:rFonts w:hint="default" w:ascii="Consolas" w:hAnsi="Consolas" w:eastAsia="Consolas" w:cs="Consolas"/>
+          <w:b w:val="0"/>
+          <w:bCs w:val="0"/>
+          <w:color w:val="CCCCCC"/>
+          <w:sz w:val="16"/>
+          <w:szCs w:val="16"/>
+        </w:rPr>
+      </w:pPr>
+      <w:r>
+        <w:rPr>
+          <w:rFonts w:hint="default" w:ascii="Consolas" w:hAnsi="Consolas" w:eastAsia="Consolas" w:cs="Consolas"/>
+          <w:b w:val="0"/>
+          <w:bCs w:val="0"/>
+          <w:color w:val="D4D4D4"/>
+          <w:kern w:val="0"/>
+          <w:sz w:val="16"/>
+          <w:szCs w:val="16"/>
+          <w:shd w:val="clear" w:fill="1F1F1F"/>
+          <w:lang w:val="en-US" w:eastAsia="zh-CN" w:bidi="ar"/>
+        </w:rPr>
+        <w:t>    User git</w:t>
+      </w:r>
+    </w:p>
+    <w:p>
+      <w:pPr>
+        <w:keepNext w:val="0"/>
+        <w:keepLines w:val="0"/>
+        <w:widowControl/>
+        <w:suppressLineNumbers w:val="0"/>
+        <w:shd w:val="clear" w:fill="1F1F1F"/>
+        <w:spacing w:line="228" w:lineRule="atLeast"/>
+        <w:jc w:val="left"/>
+        <w:rPr>
+          <w:rFonts w:hint="default" w:ascii="Consolas" w:hAnsi="Consolas" w:eastAsia="Consolas" w:cs="Consolas"/>
+          <w:b w:val="0"/>
+          <w:bCs w:val="0"/>
+          <w:color w:val="CCCCCC"/>
+          <w:sz w:val="16"/>
+          <w:szCs w:val="16"/>
+        </w:rPr>
+      </w:pPr>
+      <w:r>
+        <w:rPr>
+          <w:rFonts w:hint="default" w:ascii="Consolas" w:hAnsi="Consolas" w:eastAsia="Consolas" w:cs="Consolas"/>
+          <w:b w:val="0"/>
+          <w:bCs w:val="0"/>
+          <w:color w:val="D4D4D4"/>
+          <w:kern w:val="0"/>
+          <w:sz w:val="16"/>
+          <w:szCs w:val="16"/>
+          <w:shd w:val="clear" w:fill="1F1F1F"/>
+          <w:lang w:val="en-US" w:eastAsia="zh-CN" w:bidi="ar"/>
+        </w:rPr>
+        <w:t>    IdentityFile ~/.ssh/id_rsa</w:t>
+      </w:r>
+    </w:p>
+    <w:p>
+      <w:pPr>
+        <w:keepNext w:val="0"/>
+        <w:keepLines w:val="0"/>
+        <w:widowControl/>
+        <w:suppressLineNumbers w:val="0"/>
+        <w:shd w:val="clear" w:fill="1F1F1F"/>
+        <w:spacing w:line="228" w:lineRule="atLeast"/>
+        <w:jc w:val="left"/>
+        <w:rPr>
+          <w:rFonts w:hint="default" w:ascii="Consolas" w:hAnsi="Consolas" w:eastAsia="Consolas" w:cs="Consolas"/>
+          <w:b w:val="0"/>
+          <w:bCs w:val="0"/>
+          <w:color w:val="CCCCCC"/>
+          <w:sz w:val="16"/>
+          <w:szCs w:val="16"/>
+        </w:rPr>
+      </w:pPr>
+      <w:r>
+        <w:rPr>
+          <w:rFonts w:hint="default" w:ascii="Consolas" w:hAnsi="Consolas" w:eastAsia="Consolas" w:cs="Consolas"/>
+          <w:b w:val="0"/>
+          <w:bCs w:val="0"/>
+          <w:color w:val="D4D4D4"/>
+          <w:kern w:val="0"/>
+          <w:sz w:val="16"/>
+          <w:szCs w:val="16"/>
+          <w:shd w:val="clear" w:fill="1F1F1F"/>
+          <w:lang w:val="en-US" w:eastAsia="zh-CN" w:bidi="ar"/>
+        </w:rPr>
+        <w:t xml:space="preserve">    IdentitiesOnly </w:t>
+      </w:r>
+      <w:r>
+        <w:rPr>
+          <w:rFonts w:hint="default" w:ascii="Consolas" w:hAnsi="Consolas" w:eastAsia="Consolas" w:cs="Consolas"/>
+          <w:b w:val="0"/>
+          <w:bCs w:val="0"/>
+          <w:color w:val="569CD6"/>
+          <w:kern w:val="0"/>
+          <w:sz w:val="16"/>
+          <w:szCs w:val="16"/>
+          <w:shd w:val="clear" w:fill="1F1F1F"/>
+          <w:lang w:val="en-US" w:eastAsia="zh-CN" w:bidi="ar"/>
+        </w:rPr>
+        <w:t>yes</w:t>
+      </w:r>
+    </w:p>
+    <w:p>
+      <w:pPr>
+        <w:keepNext w:val="0"/>
+        <w:keepLines w:val="0"/>
+        <w:widowControl/>
+        <w:suppressLineNumbers w:val="0"/>
+        <w:shd w:val="clear" w:fill="1F1F1F"/>
+        <w:spacing w:line="228" w:lineRule="atLeast"/>
+        <w:jc w:val="left"/>
+        <w:rPr>
+          <w:rFonts w:hint="default" w:ascii="Consolas" w:hAnsi="Consolas" w:eastAsia="Consolas" w:cs="Consolas"/>
+          <w:b w:val="0"/>
+          <w:bCs w:val="0"/>
+          <w:color w:val="CCCCCC"/>
+          <w:sz w:val="16"/>
+          <w:szCs w:val="16"/>
+        </w:rPr>
+      </w:pPr>
+    </w:p>
+    <w:p>
+      <w:pPr>
+        <w:keepNext w:val="0"/>
+        <w:keepLines w:val="0"/>
+        <w:widowControl/>
+        <w:suppressLineNumbers w:val="0"/>
+        <w:shd w:val="clear" w:fill="1F1F1F"/>
+        <w:spacing w:line="228" w:lineRule="atLeast"/>
+        <w:jc w:val="left"/>
+        <w:rPr>
+          <w:rFonts w:hint="default" w:ascii="Consolas" w:hAnsi="Consolas" w:eastAsia="Consolas" w:cs="Consolas"/>
+          <w:b w:val="0"/>
+          <w:bCs w:val="0"/>
+          <w:color w:val="CCCCCC"/>
+          <w:sz w:val="16"/>
+          <w:szCs w:val="16"/>
+        </w:rPr>
+      </w:pPr>
+      <w:r>
+        <w:rPr>
+          <w:rFonts w:hint="default" w:ascii="Consolas" w:hAnsi="Consolas" w:eastAsia="Consolas" w:cs="Consolas"/>
+          <w:b w:val="0"/>
+          <w:bCs w:val="0"/>
+          <w:color w:val="6A9955"/>
+          <w:kern w:val="0"/>
+          <w:sz w:val="16"/>
+          <w:szCs w:val="16"/>
+          <w:shd w:val="clear" w:fill="1F1F1F"/>
+          <w:lang w:val="en-US" w:eastAsia="zh-CN" w:bidi="ar"/>
+        </w:rPr>
+        <w:t># dnyanamudra repo</w:t>
+      </w:r>
+    </w:p>
+    <w:p>
+      <w:pPr>
+        <w:keepNext w:val="0"/>
+        <w:keepLines w:val="0"/>
+        <w:widowControl/>
+        <w:suppressLineNumbers w:val="0"/>
+        <w:shd w:val="clear" w:fill="1F1F1F"/>
+        <w:spacing w:line="228" w:lineRule="atLeast"/>
+        <w:jc w:val="left"/>
+        <w:rPr>
+          <w:rFonts w:hint="default" w:ascii="Consolas" w:hAnsi="Consolas" w:eastAsia="Consolas" w:cs="Consolas"/>
+          <w:b w:val="0"/>
+          <w:bCs w:val="0"/>
+          <w:color w:val="CCCCCC"/>
+          <w:sz w:val="16"/>
+          <w:szCs w:val="16"/>
+        </w:rPr>
+      </w:pPr>
+      <w:r>
+        <w:rPr>
+          <w:rFonts w:hint="default" w:ascii="Consolas" w:hAnsi="Consolas" w:eastAsia="Consolas" w:cs="Consolas"/>
+          <w:b w:val="0"/>
+          <w:bCs w:val="0"/>
+          <w:color w:val="D4D4D4"/>
+          <w:kern w:val="0"/>
+          <w:sz w:val="16"/>
+          <w:szCs w:val="16"/>
+          <w:shd w:val="clear" w:fill="1F1F1F"/>
+          <w:lang w:val="en-US" w:eastAsia="zh-CN" w:bidi="ar"/>
+        </w:rPr>
+        <w:t>Host github-dnyanamudra</w:t>
+      </w:r>
+    </w:p>
+    <w:p>
+      <w:pPr>
+        <w:keepNext w:val="0"/>
+        <w:keepLines w:val="0"/>
+        <w:widowControl/>
+        <w:suppressLineNumbers w:val="0"/>
+        <w:shd w:val="clear" w:fill="1F1F1F"/>
+        <w:spacing w:line="228" w:lineRule="atLeast"/>
+        <w:jc w:val="left"/>
+        <w:rPr>
+          <w:rFonts w:hint="default" w:ascii="Consolas" w:hAnsi="Consolas" w:eastAsia="Consolas" w:cs="Consolas"/>
+          <w:b w:val="0"/>
+          <w:bCs w:val="0"/>
+          <w:color w:val="CCCCCC"/>
+          <w:sz w:val="16"/>
+          <w:szCs w:val="16"/>
+        </w:rPr>
+      </w:pPr>
+      <w:r>
+        <w:rPr>
+          <w:rFonts w:hint="default" w:ascii="Consolas" w:hAnsi="Consolas" w:eastAsia="Consolas" w:cs="Consolas"/>
+          <w:b w:val="0"/>
+          <w:bCs w:val="0"/>
+          <w:color w:val="D4D4D4"/>
+          <w:kern w:val="0"/>
+          <w:sz w:val="16"/>
+          <w:szCs w:val="16"/>
+          <w:shd w:val="clear" w:fill="1F1F1F"/>
+          <w:lang w:val="en-US" w:eastAsia="zh-CN" w:bidi="ar"/>
+        </w:rPr>
+        <w:t>    HostName github.com</w:t>
+      </w:r>
+    </w:p>
+    <w:p>
+      <w:pPr>
+        <w:keepNext w:val="0"/>
+        <w:keepLines w:val="0"/>
+        <w:widowControl/>
+        <w:suppressLineNumbers w:val="0"/>
+        <w:shd w:val="clear" w:fill="1F1F1F"/>
+        <w:spacing w:line="228" w:lineRule="atLeast"/>
+        <w:jc w:val="left"/>
+        <w:rPr>
+          <w:rFonts w:hint="default" w:ascii="Consolas" w:hAnsi="Consolas" w:eastAsia="Consolas" w:cs="Consolas"/>
+          <w:b w:val="0"/>
+          <w:bCs w:val="0"/>
+          <w:color w:val="CCCCCC"/>
+          <w:sz w:val="16"/>
+          <w:szCs w:val="16"/>
+        </w:rPr>
+      </w:pPr>
+      <w:r>
+        <w:rPr>
+          <w:rFonts w:hint="default" w:ascii="Consolas" w:hAnsi="Consolas" w:eastAsia="Consolas" w:cs="Consolas"/>
+          <w:b w:val="0"/>
+          <w:bCs w:val="0"/>
+          <w:color w:val="D4D4D4"/>
+          <w:kern w:val="0"/>
+          <w:sz w:val="16"/>
+          <w:szCs w:val="16"/>
+          <w:shd w:val="clear" w:fill="1F1F1F"/>
+          <w:lang w:val="en-US" w:eastAsia="zh-CN" w:bidi="ar"/>
+        </w:rPr>
+        <w:t>    User git</w:t>
+      </w:r>
+    </w:p>
+    <w:p>
+      <w:pPr>
+        <w:keepNext w:val="0"/>
+        <w:keepLines w:val="0"/>
+        <w:widowControl/>
+        <w:suppressLineNumbers w:val="0"/>
+        <w:shd w:val="clear" w:fill="1F1F1F"/>
+        <w:spacing w:line="228" w:lineRule="atLeast"/>
+        <w:jc w:val="left"/>
+        <w:rPr>
+          <w:rFonts w:hint="default" w:ascii="Consolas" w:hAnsi="Consolas" w:eastAsia="Consolas" w:cs="Consolas"/>
+          <w:b w:val="0"/>
+          <w:bCs w:val="0"/>
+          <w:color w:val="CCCCCC"/>
+          <w:sz w:val="16"/>
+          <w:szCs w:val="16"/>
+        </w:rPr>
+      </w:pPr>
+      <w:r>
+        <w:rPr>
+          <w:rFonts w:hint="default" w:ascii="Consolas" w:hAnsi="Consolas" w:eastAsia="Consolas" w:cs="Consolas"/>
+          <w:b w:val="0"/>
+          <w:bCs w:val="0"/>
+          <w:color w:val="D4D4D4"/>
+          <w:kern w:val="0"/>
+          <w:sz w:val="16"/>
+          <w:szCs w:val="16"/>
+          <w:shd w:val="clear" w:fill="1F1F1F"/>
+          <w:lang w:val="en-US" w:eastAsia="zh-CN" w:bidi="ar"/>
+        </w:rPr>
+        <w:t>    IdentityFile ~/.ssh/id_rsa_dmv</w:t>
+      </w:r>
+    </w:p>
+    <w:p>
+      <w:pPr>
+        <w:keepNext w:val="0"/>
+        <w:keepLines w:val="0"/>
+        <w:widowControl/>
+        <w:suppressLineNumbers w:val="0"/>
+        <w:shd w:val="clear" w:fill="1F1F1F"/>
+        <w:spacing w:line="228" w:lineRule="atLeast"/>
+        <w:ind w:firstLine="351"/>
+        <w:jc w:val="left"/>
+        <w:rPr>
+          <w:rFonts w:hint="default" w:ascii="Consolas" w:hAnsi="Consolas" w:eastAsia="Consolas" w:cs="Consolas"/>
+          <w:b w:val="0"/>
+          <w:bCs w:val="0"/>
+          <w:color w:val="569CD6"/>
+          <w:kern w:val="0"/>
+          <w:sz w:val="16"/>
+          <w:szCs w:val="16"/>
+          <w:shd w:val="clear" w:fill="1F1F1F"/>
+          <w:lang w:val="en-US" w:eastAsia="zh-CN" w:bidi="ar"/>
+        </w:rPr>
+      </w:pPr>
+      <w:r>
+        <w:rPr>
+          <w:rFonts w:hint="default" w:ascii="Consolas" w:hAnsi="Consolas" w:eastAsia="Consolas" w:cs="Consolas"/>
+          <w:b w:val="0"/>
+          <w:bCs w:val="0"/>
+          <w:color w:val="D4D4D4"/>
+          <w:kern w:val="0"/>
+          <w:sz w:val="16"/>
+          <w:szCs w:val="16"/>
+          <w:shd w:val="clear" w:fill="1F1F1F"/>
+          <w:lang w:val="en-US" w:eastAsia="zh-CN" w:bidi="ar"/>
+        </w:rPr>
+        <w:t xml:space="preserve">IdentitiesOnly </w:t>
+      </w:r>
+      <w:r>
+        <w:rPr>
+          <w:rFonts w:hint="default" w:ascii="Consolas" w:hAnsi="Consolas" w:eastAsia="Consolas" w:cs="Consolas"/>
+          <w:b w:val="0"/>
+          <w:bCs w:val="0"/>
+          <w:color w:val="569CD6"/>
+          <w:kern w:val="0"/>
+          <w:sz w:val="16"/>
+          <w:szCs w:val="16"/>
+          <w:shd w:val="clear" w:fill="1F1F1F"/>
+          <w:lang w:val="en-US" w:eastAsia="zh-CN" w:bidi="ar"/>
+        </w:rPr>
+        <w:t>yes</w:t>
+      </w:r>
+    </w:p>
+    <w:p>
+      <w:pPr>
+        <w:keepNext w:val="0"/>
+        <w:keepLines w:val="0"/>
+        <w:widowControl/>
+        <w:suppressLineNumbers w:val="0"/>
+        <w:jc w:val="left"/>
+        <w:rPr>
+          <w:rFonts w:ascii="SimSun" w:hAnsi="SimSun" w:eastAsia="SimSun" w:cs="SimSun"/>
+          <w:sz w:val="24"/>
+          <w:szCs w:val="24"/>
+        </w:rPr>
+      </w:pPr>
+    </w:p>
+    <w:p>
+      <w:pPr>
+        <w:keepNext w:val="0"/>
+        <w:keepLines w:val="0"/>
+        <w:widowControl/>
+        <w:suppressLineNumbers w:val="0"/>
+        <w:ind w:firstLine="720" w:firstLineChars="0"/>
+        <w:jc w:val="left"/>
+        <w:rPr>
+          <w:b/>
+          <w:bCs/>
+        </w:rPr>
+      </w:pPr>
+      <w:r>
+        <w:rPr>
+          <w:rFonts w:ascii="SimSun" w:hAnsi="SimSun" w:eastAsia="SimSun" w:cs="SimSun"/>
+          <w:b/>
+          <w:bCs/>
+          <w:sz w:val="24"/>
+          <w:szCs w:val="24"/>
+        </w:rPr>
+        <w:t>Save and exit (</w:t>
+      </w:r>
+      <w:r>
+        <w:rPr>
+          <w:rStyle w:val="8"/>
+          <w:rFonts w:ascii="SimSun" w:hAnsi="SimSun" w:eastAsia="SimSun" w:cs="SimSun"/>
+          <w:b/>
+          <w:bCs/>
+          <w:sz w:val="24"/>
+          <w:szCs w:val="24"/>
+        </w:rPr>
+        <w:t>Ctrl + X</w:t>
+      </w:r>
+      <w:r>
+        <w:rPr>
+          <w:rFonts w:ascii="SimSun" w:hAnsi="SimSun" w:eastAsia="SimSun" w:cs="SimSun"/>
+          <w:b/>
+          <w:bCs/>
+          <w:sz w:val="24"/>
+          <w:szCs w:val="24"/>
+        </w:rPr>
+        <w:t xml:space="preserve">, </w:t>
+      </w:r>
+      <w:r>
+        <w:rPr>
+          <w:rStyle w:val="8"/>
+          <w:rFonts w:ascii="SimSun" w:hAnsi="SimSun" w:eastAsia="SimSun" w:cs="SimSun"/>
+          <w:b/>
+          <w:bCs/>
+          <w:sz w:val="24"/>
+          <w:szCs w:val="24"/>
+        </w:rPr>
+        <w:t>Y</w:t>
+      </w:r>
+      <w:r>
+        <w:rPr>
+          <w:rFonts w:ascii="SimSun" w:hAnsi="SimSun" w:eastAsia="SimSun" w:cs="SimSun"/>
+          <w:b/>
+          <w:bCs/>
+          <w:sz w:val="24"/>
+          <w:szCs w:val="24"/>
+        </w:rPr>
+        <w:t>, Enter).</w:t>
+      </w:r>
+    </w:p>
+    <w:p>
+      <w:pPr>
+        <w:pStyle w:val="3"/>
+        <w:keepNext w:val="0"/>
+        <w:keepLines w:val="0"/>
+        <w:widowControl/>
+        <w:numPr>
+          <w:ilvl w:val="0"/>
+          <w:numId w:val="8"/>
+        </w:numPr>
+        <w:suppressLineNumbers w:val="0"/>
+        <w:ind w:left="0" w:leftChars="0" w:firstLine="0" w:firstLineChars="0"/>
+      </w:pPr>
+      <w:r>
+        <w:t>Fix permissions (important!)</w:t>
+      </w:r>
+    </w:p>
+    <w:p>
+      <w:pPr>
+        <w:keepNext w:val="0"/>
+        <w:keepLines w:val="0"/>
+        <w:widowControl/>
+        <w:suppressLineNumbers w:val="0"/>
+        <w:shd w:val="clear" w:fill="1F1F1F"/>
+        <w:spacing w:line="228" w:lineRule="atLeast"/>
+        <w:jc w:val="left"/>
+        <w:rPr>
+          <w:rFonts w:ascii="Consolas" w:hAnsi="Consolas" w:eastAsia="Consolas" w:cs="Consolas"/>
+          <w:b w:val="0"/>
+          <w:bCs w:val="0"/>
+          <w:color w:val="CCCCCC"/>
+          <w:sz w:val="16"/>
+          <w:szCs w:val="16"/>
+        </w:rPr>
+      </w:pPr>
+      <w:r>
+        <w:rPr>
+          <w:rFonts w:hint="default" w:ascii="Consolas" w:hAnsi="Consolas" w:eastAsia="Consolas" w:cs="Consolas"/>
+          <w:b w:val="0"/>
+          <w:bCs w:val="0"/>
+          <w:color w:val="D4D4D4"/>
+          <w:kern w:val="0"/>
+          <w:sz w:val="16"/>
+          <w:szCs w:val="16"/>
+          <w:shd w:val="clear" w:fill="1F1F1F"/>
+          <w:lang w:val="en-US" w:eastAsia="zh-CN" w:bidi="ar"/>
+        </w:rPr>
+        <w:t xml:space="preserve">chmod </w:t>
+      </w:r>
+      <w:r>
+        <w:rPr>
+          <w:rFonts w:hint="default" w:ascii="Consolas" w:hAnsi="Consolas" w:eastAsia="Consolas" w:cs="Consolas"/>
+          <w:b w:val="0"/>
+          <w:bCs w:val="0"/>
+          <w:color w:val="B5CEA8"/>
+          <w:kern w:val="0"/>
+          <w:sz w:val="16"/>
+          <w:szCs w:val="16"/>
+          <w:shd w:val="clear" w:fill="1F1F1F"/>
+          <w:lang w:val="en-US" w:eastAsia="zh-CN" w:bidi="ar"/>
+        </w:rPr>
+        <w:t>600</w:t>
+      </w:r>
+      <w:r>
+        <w:rPr>
+          <w:rFonts w:hint="default" w:ascii="Consolas" w:hAnsi="Consolas" w:eastAsia="Consolas" w:cs="Consolas"/>
+          <w:b w:val="0"/>
+          <w:bCs w:val="0"/>
+          <w:color w:val="D4D4D4"/>
+          <w:kern w:val="0"/>
+          <w:sz w:val="16"/>
+          <w:szCs w:val="16"/>
+          <w:shd w:val="clear" w:fill="1F1F1F"/>
+          <w:lang w:val="en-US" w:eastAsia="zh-CN" w:bidi="ar"/>
+        </w:rPr>
+        <w:t xml:space="preserve"> ~/.ssh/config</w:t>
+      </w:r>
+    </w:p>
+    <w:p>
+      <w:pPr>
+        <w:keepNext w:val="0"/>
+        <w:keepLines w:val="0"/>
+        <w:widowControl/>
+        <w:suppressLineNumbers w:val="0"/>
+        <w:shd w:val="clear" w:fill="1F1F1F"/>
+        <w:spacing w:line="228" w:lineRule="atLeast"/>
+        <w:jc w:val="left"/>
+        <w:rPr>
+          <w:rFonts w:hint="default" w:ascii="Consolas" w:hAnsi="Consolas" w:eastAsia="Consolas" w:cs="Consolas"/>
+          <w:b w:val="0"/>
+          <w:bCs w:val="0"/>
+          <w:color w:val="CCCCCC"/>
+          <w:sz w:val="16"/>
+          <w:szCs w:val="16"/>
+        </w:rPr>
+      </w:pPr>
+      <w:r>
+        <w:rPr>
+          <w:rFonts w:hint="default" w:ascii="Consolas" w:hAnsi="Consolas" w:eastAsia="Consolas" w:cs="Consolas"/>
+          <w:b w:val="0"/>
+          <w:bCs w:val="0"/>
+          <w:color w:val="D4D4D4"/>
+          <w:kern w:val="0"/>
+          <w:sz w:val="16"/>
+          <w:szCs w:val="16"/>
+          <w:shd w:val="clear" w:fill="1F1F1F"/>
+          <w:lang w:val="en-US" w:eastAsia="zh-CN" w:bidi="ar"/>
+        </w:rPr>
+        <w:t xml:space="preserve">chmod </w:t>
+      </w:r>
+      <w:r>
+        <w:rPr>
+          <w:rFonts w:hint="default" w:ascii="Consolas" w:hAnsi="Consolas" w:eastAsia="Consolas" w:cs="Consolas"/>
+          <w:b w:val="0"/>
+          <w:bCs w:val="0"/>
+          <w:color w:val="B5CEA8"/>
+          <w:kern w:val="0"/>
+          <w:sz w:val="16"/>
+          <w:szCs w:val="16"/>
+          <w:shd w:val="clear" w:fill="1F1F1F"/>
+          <w:lang w:val="en-US" w:eastAsia="zh-CN" w:bidi="ar"/>
+        </w:rPr>
+        <w:t>600</w:t>
+      </w:r>
+      <w:r>
+        <w:rPr>
+          <w:rFonts w:hint="default" w:ascii="Consolas" w:hAnsi="Consolas" w:eastAsia="Consolas" w:cs="Consolas"/>
+          <w:b w:val="0"/>
+          <w:bCs w:val="0"/>
+          <w:color w:val="D4D4D4"/>
+          <w:kern w:val="0"/>
+          <w:sz w:val="16"/>
+          <w:szCs w:val="16"/>
+          <w:shd w:val="clear" w:fill="1F1F1F"/>
+          <w:lang w:val="en-US" w:eastAsia="zh-CN" w:bidi="ar"/>
+        </w:rPr>
+        <w:t xml:space="preserve"> ~/.ssh/id_rsa</w:t>
+      </w:r>
+    </w:p>
+    <w:p>
+      <w:pPr>
+        <w:keepNext w:val="0"/>
+        <w:keepLines w:val="0"/>
+        <w:widowControl/>
+        <w:suppressLineNumbers w:val="0"/>
+        <w:shd w:val="clear" w:fill="1F1F1F"/>
+        <w:spacing w:line="228" w:lineRule="atLeast"/>
+        <w:jc w:val="left"/>
+        <w:rPr>
+          <w:rFonts w:hint="default"/>
+          <w:lang w:val="en-US"/>
+        </w:rPr>
+      </w:pPr>
+      <w:r>
+        <w:rPr>
+          <w:rFonts w:hint="default" w:ascii="Consolas" w:hAnsi="Consolas" w:eastAsia="Consolas" w:cs="Consolas"/>
+          <w:b w:val="0"/>
+          <w:bCs w:val="0"/>
+          <w:color w:val="D4D4D4"/>
+          <w:kern w:val="0"/>
+          <w:sz w:val="16"/>
+          <w:szCs w:val="16"/>
+          <w:shd w:val="clear" w:fill="1F1F1F"/>
+          <w:lang w:val="en-US" w:eastAsia="zh-CN" w:bidi="ar"/>
+        </w:rPr>
+        <w:t xml:space="preserve">chmod </w:t>
+      </w:r>
+      <w:r>
+        <w:rPr>
+          <w:rFonts w:hint="default" w:ascii="Consolas" w:hAnsi="Consolas" w:eastAsia="Consolas" w:cs="Consolas"/>
+          <w:b w:val="0"/>
+          <w:bCs w:val="0"/>
+          <w:color w:val="B5CEA8"/>
+          <w:kern w:val="0"/>
+          <w:sz w:val="16"/>
+          <w:szCs w:val="16"/>
+          <w:shd w:val="clear" w:fill="1F1F1F"/>
+          <w:lang w:val="en-US" w:eastAsia="zh-CN" w:bidi="ar"/>
+        </w:rPr>
+        <w:t>600</w:t>
+      </w:r>
+      <w:r>
+        <w:rPr>
+          <w:rFonts w:hint="default" w:ascii="Consolas" w:hAnsi="Consolas" w:eastAsia="Consolas" w:cs="Consolas"/>
+          <w:b w:val="0"/>
+          <w:bCs w:val="0"/>
+          <w:color w:val="D4D4D4"/>
+          <w:kern w:val="0"/>
+          <w:sz w:val="16"/>
+          <w:szCs w:val="16"/>
+          <w:shd w:val="clear" w:fill="1F1F1F"/>
+          <w:lang w:val="en-US" w:eastAsia="zh-CN" w:bidi="ar"/>
+        </w:rPr>
+        <w:t xml:space="preserve"> ~/.ssh/id_rsa_dmv</w:t>
+      </w:r>
+    </w:p>
+    <w:p>
+      <w:pPr>
+        <w:pStyle w:val="2"/>
+        <w:keepNext w:val="0"/>
+        <w:keepLines w:val="0"/>
+        <w:widowControl/>
+        <w:numPr>
+          <w:ilvl w:val="0"/>
+          <w:numId w:val="8"/>
+        </w:numPr>
+        <w:suppressLineNumbers w:val="0"/>
+        <w:ind w:left="0" w:leftChars="0" w:firstLine="0" w:firstLineChars="0"/>
+        <w:rPr>
+          <w:sz w:val="28"/>
+          <w:szCs w:val="28"/>
+        </w:rPr>
+      </w:pPr>
+      <w:r>
+        <w:rPr>
+          <w:sz w:val="28"/>
+          <w:szCs w:val="28"/>
+        </w:rPr>
+        <w:t>How to clone each repo (this part matters)</w:t>
+      </w:r>
+    </w:p>
+    <w:p>
+      <w:pPr>
+        <w:pStyle w:val="3"/>
+        <w:keepNext w:val="0"/>
+        <w:keepLines w:val="0"/>
+        <w:widowControl/>
+        <w:suppressLineNumbers w:val="0"/>
+      </w:pPr>
+      <w:r>
+        <w:t>✅ eschoolplus</w:t>
+      </w:r>
+    </w:p>
+    <w:p>
+      <w:pPr>
+        <w:keepNext w:val="0"/>
+        <w:keepLines w:val="0"/>
+        <w:widowControl/>
+        <w:suppressLineNumbers w:val="0"/>
+        <w:shd w:val="clear" w:fill="1F1F1F"/>
+        <w:spacing w:line="228" w:lineRule="atLeast"/>
+        <w:jc w:val="left"/>
+        <w:rPr>
+          <w:rFonts w:hint="default" w:ascii="Consolas" w:hAnsi="Consolas" w:eastAsia="Consolas" w:cs="Consolas"/>
+          <w:b w:val="0"/>
+          <w:bCs w:val="0"/>
+          <w:color w:val="D4D4D4"/>
+          <w:kern w:val="0"/>
+          <w:sz w:val="22"/>
+          <w:szCs w:val="22"/>
+          <w:shd w:val="clear" w:fill="1F1F1F"/>
+          <w:lang w:val="en-US" w:eastAsia="zh-CN" w:bidi="ar"/>
+        </w:rPr>
+      </w:pPr>
+    </w:p>
+    <w:p>
+      <w:pPr>
+        <w:keepNext w:val="0"/>
+        <w:keepLines w:val="0"/>
+        <w:widowControl/>
+        <w:suppressLineNumbers w:val="0"/>
+        <w:shd w:val="clear" w:fill="1F1F1F"/>
+        <w:spacing w:line="228" w:lineRule="atLeast"/>
+        <w:jc w:val="left"/>
+        <w:rPr>
+          <w:rFonts w:hint="default" w:ascii="Consolas" w:hAnsi="Consolas" w:eastAsia="Consolas" w:cs="Consolas"/>
+          <w:b w:val="0"/>
+          <w:bCs w:val="0"/>
+          <w:color w:val="D4D4D4"/>
+          <w:kern w:val="0"/>
+          <w:sz w:val="22"/>
+          <w:szCs w:val="22"/>
+          <w:shd w:val="clear" w:fill="1F1F1F"/>
+          <w:lang w:val="en-US" w:eastAsia="zh-CN" w:bidi="ar"/>
+        </w:rPr>
+      </w:pPr>
+      <w:r>
+        <w:rPr>
+          <w:rFonts w:hint="default" w:ascii="Consolas" w:hAnsi="Consolas" w:eastAsia="Consolas" w:cs="Consolas"/>
+          <w:b w:val="0"/>
+          <w:bCs w:val="0"/>
+          <w:color w:val="D4D4D4"/>
+          <w:kern w:val="0"/>
+          <w:sz w:val="22"/>
+          <w:szCs w:val="22"/>
+          <w:shd w:val="clear" w:fill="1F1F1F"/>
+          <w:lang w:val="en-US" w:eastAsia="zh-CN" w:bidi="ar"/>
+        </w:rPr>
+        <w:t xml:space="preserve">git </w:t>
+      </w:r>
+      <w:r>
+        <w:rPr>
+          <w:rFonts w:hint="default" w:ascii="Consolas" w:hAnsi="Consolas" w:eastAsia="Consolas" w:cs="Consolas"/>
+          <w:b w:val="0"/>
+          <w:bCs w:val="0"/>
+          <w:color w:val="569CD6"/>
+          <w:kern w:val="0"/>
+          <w:sz w:val="22"/>
+          <w:szCs w:val="22"/>
+          <w:shd w:val="clear" w:fill="1F1F1F"/>
+          <w:lang w:val="en-US" w:eastAsia="zh-CN" w:bidi="ar"/>
+        </w:rPr>
+        <w:t>clone</w:t>
+      </w:r>
+      <w:r>
+        <w:rPr>
+          <w:rFonts w:hint="default" w:ascii="Consolas" w:hAnsi="Consolas" w:eastAsia="Consolas" w:cs="Consolas"/>
+          <w:b w:val="0"/>
+          <w:bCs w:val="0"/>
+          <w:color w:val="D4D4D4"/>
+          <w:kern w:val="0"/>
+          <w:sz w:val="22"/>
+          <w:szCs w:val="22"/>
+          <w:shd w:val="clear" w:fill="1F1F1F"/>
+          <w:lang w:val="en-US" w:eastAsia="zh-CN" w:bidi="ar"/>
+        </w:rPr>
+        <w:t xml:space="preserve"> git@github-eschoolplus:Anikets52/eschoolplus.git</w:t>
+      </w:r>
+    </w:p>
+    <w:p>
+      <w:pPr>
+        <w:keepNext w:val="0"/>
+        <w:keepLines w:val="0"/>
+        <w:widowControl/>
+        <w:suppressLineNumbers w:val="0"/>
+        <w:shd w:val="clear" w:fill="1F1F1F"/>
+        <w:spacing w:line="228" w:lineRule="atLeast"/>
+        <w:jc w:val="left"/>
+        <w:rPr>
+          <w:rFonts w:hint="default" w:ascii="Consolas" w:hAnsi="Consolas" w:eastAsia="Consolas" w:cs="Consolas"/>
+          <w:b w:val="0"/>
+          <w:bCs w:val="0"/>
+          <w:color w:val="D4D4D4"/>
+          <w:kern w:val="0"/>
+          <w:sz w:val="22"/>
+          <w:szCs w:val="22"/>
+          <w:shd w:val="clear" w:fill="1F1F1F"/>
+          <w:lang w:val="en-US" w:eastAsia="zh-CN" w:bidi="ar"/>
+        </w:rPr>
+      </w:pPr>
+    </w:p>
+    <w:p>
+      <w:pPr>
+        <w:pStyle w:val="3"/>
+        <w:keepNext w:val="0"/>
+        <w:keepLines w:val="0"/>
+        <w:widowControl/>
+        <w:suppressLineNumbers w:val="0"/>
+      </w:pPr>
+      <w:r>
+        <w:t>✅ dnyanamudra</w:t>
+      </w:r>
+    </w:p>
+    <w:p>
+      <w:pPr>
+        <w:keepNext w:val="0"/>
+        <w:keepLines w:val="0"/>
+        <w:widowControl/>
+        <w:suppressLineNumbers w:val="0"/>
+        <w:shd w:val="clear" w:fill="1F1F1F"/>
+        <w:spacing w:line="228" w:lineRule="atLeast"/>
+        <w:jc w:val="left"/>
+        <w:rPr>
+          <w:rFonts w:hint="default" w:ascii="Consolas" w:hAnsi="Consolas" w:eastAsia="Consolas" w:cs="Consolas"/>
+          <w:b w:val="0"/>
+          <w:bCs w:val="0"/>
+          <w:color w:val="D4D4D4"/>
+          <w:kern w:val="0"/>
+          <w:sz w:val="22"/>
+          <w:szCs w:val="22"/>
+          <w:shd w:val="clear" w:fill="1F1F1F"/>
+          <w:lang w:val="en-US" w:eastAsia="zh-CN" w:bidi="ar"/>
+        </w:rPr>
+      </w:pPr>
+    </w:p>
+    <w:p>
+      <w:pPr>
+        <w:keepNext w:val="0"/>
+        <w:keepLines w:val="0"/>
+        <w:widowControl/>
+        <w:suppressLineNumbers w:val="0"/>
+        <w:shd w:val="clear" w:fill="1F1F1F"/>
+        <w:spacing w:line="228" w:lineRule="atLeast"/>
+        <w:jc w:val="left"/>
+        <w:rPr>
+          <w:rFonts w:hint="default" w:ascii="Consolas" w:hAnsi="Consolas" w:eastAsia="Consolas" w:cs="Consolas"/>
+          <w:b w:val="0"/>
+          <w:bCs w:val="0"/>
+          <w:color w:val="D4D4D4"/>
+          <w:kern w:val="0"/>
+          <w:sz w:val="22"/>
+          <w:szCs w:val="22"/>
+          <w:shd w:val="clear" w:fill="1F1F1F"/>
+          <w:lang w:val="en-US" w:eastAsia="zh-CN" w:bidi="ar"/>
+        </w:rPr>
+      </w:pPr>
+      <w:r>
+        <w:rPr>
+          <w:rFonts w:hint="default" w:ascii="Consolas" w:hAnsi="Consolas" w:eastAsia="Consolas" w:cs="Consolas"/>
+          <w:b w:val="0"/>
+          <w:bCs w:val="0"/>
+          <w:color w:val="D4D4D4"/>
+          <w:kern w:val="0"/>
+          <w:sz w:val="22"/>
+          <w:szCs w:val="22"/>
+          <w:shd w:val="clear" w:fill="1F1F1F"/>
+          <w:lang w:val="en-US" w:eastAsia="zh-CN" w:bidi="ar"/>
+        </w:rPr>
+        <w:t xml:space="preserve">git </w:t>
+      </w:r>
+      <w:r>
+        <w:rPr>
+          <w:rFonts w:hint="default" w:ascii="Consolas" w:hAnsi="Consolas" w:eastAsia="Consolas" w:cs="Consolas"/>
+          <w:b w:val="0"/>
+          <w:bCs w:val="0"/>
+          <w:color w:val="569CD6"/>
+          <w:kern w:val="0"/>
+          <w:sz w:val="22"/>
+          <w:szCs w:val="22"/>
+          <w:shd w:val="clear" w:fill="1F1F1F"/>
+          <w:lang w:val="en-US" w:eastAsia="zh-CN" w:bidi="ar"/>
+        </w:rPr>
+        <w:t>clone</w:t>
+      </w:r>
+      <w:r>
+        <w:rPr>
+          <w:rFonts w:hint="default" w:ascii="Consolas" w:hAnsi="Consolas" w:eastAsia="Consolas" w:cs="Consolas"/>
+          <w:b w:val="0"/>
+          <w:bCs w:val="0"/>
+          <w:color w:val="D4D4D4"/>
+          <w:kern w:val="0"/>
+          <w:sz w:val="22"/>
+          <w:szCs w:val="22"/>
+          <w:shd w:val="clear" w:fill="1F1F1F"/>
+          <w:lang w:val="en-US" w:eastAsia="zh-CN" w:bidi="ar"/>
+        </w:rPr>
+        <w:t xml:space="preserve"> git@github-dnyanamudra:Anikets52/dnyanamudra.git</w:t>
+      </w:r>
+    </w:p>
+    <w:p>
+      <w:pPr>
+        <w:keepNext w:val="0"/>
+        <w:keepLines w:val="0"/>
+        <w:widowControl/>
+        <w:suppressLineNumbers w:val="0"/>
+        <w:shd w:val="clear" w:fill="1F1F1F"/>
+        <w:spacing w:line="228" w:lineRule="atLeast"/>
+        <w:jc w:val="left"/>
+        <w:rPr>
+          <w:rFonts w:hint="default" w:ascii="Consolas" w:hAnsi="Consolas" w:eastAsia="Consolas" w:cs="Consolas"/>
+          <w:b w:val="0"/>
+          <w:bCs w:val="0"/>
+          <w:color w:val="D4D4D4"/>
+          <w:kern w:val="0"/>
+          <w:sz w:val="22"/>
+          <w:szCs w:val="22"/>
+          <w:shd w:val="clear" w:fill="1F1F1F"/>
+          <w:lang w:val="en-US" w:eastAsia="zh-CN" w:bidi="ar"/>
+        </w:rPr>
+      </w:pPr>
+    </w:p>
+    <w:p>
+      <w:pPr>
+        <w:pStyle w:val="11"/>
+        <w:keepNext w:val="0"/>
+        <w:keepLines w:val="0"/>
+        <w:widowControl/>
+        <w:suppressLineNumbers w:val="0"/>
+      </w:pPr>
+      <w:r>
+        <w:rPr>
+          <w:rStyle w:val="12"/>
+        </w:rPr>
+        <w:t xml:space="preserve">Do NOT use </w:t>
+      </w:r>
+      <w:r>
+        <w:rPr>
+          <w:rStyle w:val="8"/>
+          <w:highlight w:val="yellow"/>
+        </w:rPr>
+        <w:t>git@github.com</w:t>
+      </w:r>
+      <w:r>
+        <w:rPr>
+          <w:rStyle w:val="8"/>
+        </w:rPr>
+        <w:t>:</w:t>
+      </w:r>
+      <w:r>
+        <w:rPr>
+          <w:rStyle w:val="12"/>
+        </w:rPr>
+        <w:t xml:space="preserve"> anymore for these repos</w:t>
+      </w:r>
+      <w:r>
+        <w:br w:type="textWrapping"/>
+      </w:r>
+      <w:r>
+        <w:t>Always use the matching host alias.</w:t>
+      </w:r>
+    </w:p>
+    <w:p>
+      <w:pPr>
+        <w:pStyle w:val="2"/>
+        <w:keepNext w:val="0"/>
+        <w:keepLines w:val="0"/>
+        <w:widowControl/>
+        <w:suppressLineNumbers w:val="0"/>
+        <w:rPr>
+          <w:sz w:val="32"/>
+          <w:szCs w:val="32"/>
+        </w:rPr>
+      </w:pPr>
+      <w:r>
+        <w:rPr>
+          <w:sz w:val="32"/>
+          <w:szCs w:val="32"/>
+        </w:rPr>
+        <w:t>Verify each key independently (recommended)</w:t>
+      </w:r>
+    </w:p>
+    <w:p>
+      <w:pPr>
+        <w:keepNext w:val="0"/>
+        <w:keepLines w:val="0"/>
+        <w:widowControl/>
+        <w:suppressLineNumbers w:val="0"/>
+        <w:shd w:val="clear" w:fill="1F1F1F"/>
+        <w:spacing w:line="228" w:lineRule="atLeast"/>
+        <w:jc w:val="left"/>
+        <w:rPr>
+          <w:rFonts w:hint="default" w:ascii="Consolas" w:hAnsi="Consolas" w:eastAsia="Consolas" w:cs="Consolas"/>
+          <w:b w:val="0"/>
+          <w:bCs w:val="0"/>
+          <w:color w:val="D4D4D4"/>
+          <w:kern w:val="0"/>
+          <w:sz w:val="22"/>
+          <w:szCs w:val="22"/>
+          <w:shd w:val="clear" w:fill="1F1F1F"/>
+          <w:lang w:val="en-US" w:eastAsia="zh-CN" w:bidi="ar"/>
+        </w:rPr>
+      </w:pPr>
+    </w:p>
+    <w:p>
+      <w:pPr>
+        <w:keepNext w:val="0"/>
+        <w:keepLines w:val="0"/>
+        <w:widowControl/>
+        <w:suppressLineNumbers w:val="0"/>
+        <w:shd w:val="clear" w:fill="1F1F1F"/>
+        <w:spacing w:line="228" w:lineRule="atLeast"/>
+        <w:jc w:val="left"/>
+        <w:rPr>
+          <w:rFonts w:hint="default" w:ascii="Consolas" w:hAnsi="Consolas" w:eastAsia="Consolas" w:cs="Consolas"/>
+          <w:b w:val="0"/>
+          <w:bCs w:val="0"/>
+          <w:color w:val="D4D4D4"/>
+          <w:kern w:val="0"/>
+          <w:sz w:val="22"/>
+          <w:szCs w:val="22"/>
+          <w:shd w:val="clear" w:fill="1F1F1F"/>
+          <w:lang w:val="en-US" w:eastAsia="zh-CN" w:bidi="ar"/>
+        </w:rPr>
+      </w:pPr>
+      <w:r>
+        <w:rPr>
+          <w:rFonts w:hint="default" w:ascii="Consolas" w:hAnsi="Consolas" w:eastAsia="Consolas" w:cs="Consolas"/>
+          <w:b w:val="0"/>
+          <w:bCs w:val="0"/>
+          <w:color w:val="D4D4D4"/>
+          <w:kern w:val="0"/>
+          <w:sz w:val="22"/>
+          <w:szCs w:val="22"/>
+          <w:shd w:val="clear" w:fill="1F1F1F"/>
+          <w:lang w:val="en-US" w:eastAsia="zh-CN" w:bidi="ar"/>
+        </w:rPr>
+        <w:t>ssh -T git@github-eschoolplus</w:t>
+      </w:r>
+    </w:p>
+    <w:p>
+      <w:pPr>
+        <w:keepNext w:val="0"/>
+        <w:keepLines w:val="0"/>
+        <w:widowControl/>
+        <w:suppressLineNumbers w:val="0"/>
+        <w:shd w:val="clear" w:fill="1F1F1F"/>
+        <w:spacing w:line="228" w:lineRule="atLeast"/>
+        <w:jc w:val="left"/>
+        <w:rPr>
+          <w:rFonts w:hint="default" w:ascii="Consolas" w:hAnsi="Consolas" w:eastAsia="Consolas" w:cs="Consolas"/>
+          <w:b w:val="0"/>
+          <w:bCs w:val="0"/>
+          <w:color w:val="D4D4D4"/>
+          <w:kern w:val="0"/>
+          <w:sz w:val="22"/>
+          <w:szCs w:val="22"/>
+          <w:shd w:val="clear" w:fill="1F1F1F"/>
+          <w:lang w:val="en-US" w:eastAsia="zh-CN" w:bidi="ar"/>
+        </w:rPr>
+      </w:pPr>
+    </w:p>
+    <w:p>
+      <w:pPr>
+        <w:pStyle w:val="11"/>
+        <w:keepNext w:val="0"/>
+        <w:keepLines w:val="0"/>
+        <w:widowControl/>
+        <w:suppressLineNumbers w:val="0"/>
+      </w:pPr>
+      <w:r>
+        <w:t>Should say:</w:t>
+      </w:r>
+    </w:p>
+    <w:p>
+      <w:pPr>
+        <w:keepNext w:val="0"/>
+        <w:keepLines w:val="0"/>
+        <w:widowControl/>
+        <w:suppressLineNumbers w:val="0"/>
         <w:bidi w:val="0"/>
-        <w:ind w:leftChars="0"/>
-        <w:jc w:val="both"/>
-        <w:rPr>
-          <w:rFonts w:hint="default" w:ascii="Times New Roman" w:hAnsi="Times New Roman" w:eastAsia="Consolas" w:cs="Times New Roman"/>
-          <w:b w:val="0"/>
-          <w:bCs w:val="0"/>
-          <w:color w:val="000000" w:themeColor="text1"/>
-          <w:sz w:val="24"/>
-          <w:szCs w:val="24"/>
-          <w:lang w:val="en-US"/>
-          <w14:textFill>
-            <w14:solidFill>
-              <w14:schemeClr w14:val="tx1"/>
-            </w14:solidFill>
-          </w14:textFill>
+        <w:jc w:val="left"/>
+        <w:rPr>
+          <w:rStyle w:val="8"/>
+          <w:rFonts w:ascii="SimSun" w:hAnsi="SimSun" w:eastAsia="SimSun" w:cs="SimSun"/>
+          <w:kern w:val="0"/>
+          <w:sz w:val="24"/>
+          <w:szCs w:val="24"/>
+          <w:lang w:val="en-US" w:eastAsia="zh-CN" w:bidi="ar"/>
+        </w:rPr>
+      </w:pPr>
+      <w:r>
+        <w:rPr>
+          <w:rStyle w:val="8"/>
+          <w:rFonts w:ascii="SimSun" w:hAnsi="SimSun" w:eastAsia="SimSun" w:cs="SimSun"/>
+          <w:kern w:val="0"/>
+          <w:sz w:val="24"/>
+          <w:szCs w:val="24"/>
+          <w:lang w:val="en-US" w:eastAsia="zh-CN" w:bidi="ar"/>
+        </w:rPr>
+        <w:t>Hi Anikets52/eschoolplus!</w:t>
+      </w:r>
+    </w:p>
+    <w:p>
+      <w:pPr>
+        <w:keepNext w:val="0"/>
+        <w:keepLines w:val="0"/>
+        <w:widowControl/>
+        <w:suppressLineNumbers w:val="0"/>
+        <w:bidi w:val="0"/>
+        <w:jc w:val="left"/>
+        <w:rPr>
+          <w:rStyle w:val="8"/>
+          <w:rFonts w:ascii="SimSun" w:hAnsi="SimSun" w:eastAsia="SimSun" w:cs="SimSun"/>
+          <w:kern w:val="0"/>
+          <w:sz w:val="24"/>
+          <w:szCs w:val="24"/>
+          <w:lang w:val="en-US" w:eastAsia="zh-CN" w:bidi="ar"/>
+        </w:rPr>
+      </w:pPr>
+    </w:p>
+    <w:p>
+      <w:pPr>
+        <w:keepNext w:val="0"/>
+        <w:keepLines w:val="0"/>
+        <w:widowControl/>
+        <w:suppressLineNumbers w:val="0"/>
+        <w:shd w:val="clear" w:fill="1F1F1F"/>
+        <w:spacing w:line="228" w:lineRule="atLeast"/>
+        <w:jc w:val="left"/>
+        <w:rPr>
+          <w:rFonts w:hint="default" w:ascii="Consolas" w:hAnsi="Consolas" w:eastAsia="Consolas" w:cs="Consolas"/>
+          <w:b w:val="0"/>
+          <w:bCs w:val="0"/>
+          <w:color w:val="D4D4D4"/>
+          <w:kern w:val="0"/>
+          <w:sz w:val="22"/>
+          <w:szCs w:val="22"/>
+          <w:shd w:val="clear" w:fill="1F1F1F"/>
+          <w:lang w:val="en-US" w:eastAsia="zh-CN" w:bidi="ar"/>
+        </w:rPr>
+      </w:pPr>
+    </w:p>
+    <w:p>
+      <w:pPr>
+        <w:keepNext w:val="0"/>
+        <w:keepLines w:val="0"/>
+        <w:widowControl/>
+        <w:suppressLineNumbers w:val="0"/>
+        <w:shd w:val="clear" w:fill="1F1F1F"/>
+        <w:spacing w:line="228" w:lineRule="atLeast"/>
+        <w:jc w:val="left"/>
+        <w:rPr>
+          <w:rFonts w:hint="default" w:ascii="Consolas" w:hAnsi="Consolas" w:eastAsia="Consolas" w:cs="Consolas"/>
+          <w:b w:val="0"/>
+          <w:bCs w:val="0"/>
+          <w:color w:val="D4D4D4"/>
+          <w:kern w:val="0"/>
+          <w:sz w:val="22"/>
+          <w:szCs w:val="22"/>
+          <w:shd w:val="clear" w:fill="1F1F1F"/>
+          <w:lang w:val="en-US" w:eastAsia="zh-CN" w:bidi="ar"/>
+        </w:rPr>
+      </w:pPr>
+      <w:r>
+        <w:rPr>
+          <w:rFonts w:hint="default" w:ascii="Consolas" w:hAnsi="Consolas" w:eastAsia="Consolas" w:cs="Consolas"/>
+          <w:b w:val="0"/>
+          <w:bCs w:val="0"/>
+          <w:color w:val="D4D4D4"/>
+          <w:kern w:val="0"/>
+          <w:sz w:val="22"/>
+          <w:szCs w:val="22"/>
+          <w:shd w:val="clear" w:fill="1F1F1F"/>
+          <w:lang w:val="en-US" w:eastAsia="zh-CN" w:bidi="ar"/>
+        </w:rPr>
+        <w:t>ssh -T git@github-dnyanamudra</w:t>
+      </w:r>
+    </w:p>
+    <w:p>
+      <w:pPr>
+        <w:keepNext w:val="0"/>
+        <w:keepLines w:val="0"/>
+        <w:widowControl/>
+        <w:suppressLineNumbers w:val="0"/>
+        <w:shd w:val="clear" w:fill="1F1F1F"/>
+        <w:spacing w:line="228" w:lineRule="atLeast"/>
+        <w:jc w:val="left"/>
+        <w:rPr>
+          <w:rFonts w:hint="default" w:ascii="Consolas" w:hAnsi="Consolas" w:eastAsia="Consolas" w:cs="Consolas"/>
+          <w:b w:val="0"/>
+          <w:bCs w:val="0"/>
+          <w:color w:val="D4D4D4"/>
+          <w:kern w:val="0"/>
+          <w:sz w:val="22"/>
+          <w:szCs w:val="22"/>
+          <w:shd w:val="clear" w:fill="1F1F1F"/>
+          <w:lang w:val="en-US" w:eastAsia="zh-CN" w:bidi="ar"/>
+        </w:rPr>
+      </w:pPr>
+    </w:p>
+    <w:p>
+      <w:pPr>
+        <w:pStyle w:val="11"/>
+        <w:keepNext w:val="0"/>
+        <w:keepLines w:val="0"/>
+        <w:widowControl/>
+        <w:suppressLineNumbers w:val="0"/>
+      </w:pPr>
+      <w:r>
+        <w:t>Should say:</w:t>
+      </w:r>
+    </w:p>
+    <w:p>
+      <w:pPr>
+        <w:keepNext w:val="0"/>
+        <w:keepLines w:val="0"/>
+        <w:widowControl/>
+        <w:suppressLineNumbers w:val="0"/>
+        <w:bidi w:val="0"/>
+        <w:jc w:val="left"/>
+      </w:pPr>
+      <w:r>
+        <w:rPr>
+          <w:rStyle w:val="8"/>
+          <w:rFonts w:ascii="SimSun" w:hAnsi="SimSun" w:eastAsia="SimSun" w:cs="SimSun"/>
+          <w:kern w:val="0"/>
+          <w:sz w:val="24"/>
+          <w:szCs w:val="24"/>
+          <w:lang w:val="en-US" w:eastAsia="zh-CN" w:bidi="ar"/>
+        </w:rPr>
+        <w:t>Hi Anikets52/</w:t>
+      </w:r>
+      <w:r>
+        <w:rPr>
+          <w:rStyle w:val="8"/>
+          <w:rFonts w:hint="default" w:ascii="SimSun" w:hAnsi="SimSun" w:eastAsia="SimSun"/>
+          <w:kern w:val="0"/>
+          <w:sz w:val="24"/>
+          <w:szCs w:val="24"/>
+          <w:lang w:val="en-US" w:eastAsia="zh-CN"/>
+        </w:rPr>
+        <w:t>dnyanamudra!</w:t>
+      </w:r>
+    </w:p>
+    <w:p>
+      <w:pPr>
+        <w:pStyle w:val="11"/>
+        <w:keepNext w:val="0"/>
+        <w:keepLines w:val="0"/>
+        <w:widowControl/>
+        <w:suppressLineNumbers w:val="0"/>
+      </w:pPr>
+    </w:p>
+    <w:p>
+      <w:pPr>
+        <w:rPr>
+          <w:rFonts w:hint="default"/>
+          <w:lang w:val="en-US"/>
         </w:rPr>
       </w:pPr>
     </w:p>
@@ -7399,7 +9053,7 @@
 <w:hdr xmlns:wpc="http://schemas.microsoft.com/office/word/2010/wordprocessingCanvas" xmlns:mc="http://schemas.openxmlformats.org/markup-compatibility/2006" xmlns:o="urn:schemas-microsoft-com:office:office" xmlns:r="http://schemas.openxmlformats.org/officeDocument/2006/relationships" xmlns:m="http://schemas.openxmlformats.org/officeDocument/2006/math" xmlns:v="urn:schemas-microsoft-com:vml" xmlns:wp14="http://schemas.microsoft.com/office/word/2010/wordprocessingDrawing" xmlns:wp="http://schemas.openxmlformats.org/drawingml/2006/wordprocessingDrawing" xmlns:w10="urn:schemas-microsoft-com:office:word" xmlns:w="http://schemas.openxmlformats.org/wordprocessingml/2006/main" xmlns:w14="http://schemas.microsoft.com/office/word/2010/wordml" xmlns:w15="http://schemas.microsoft.com/office/word/2012/wordml" xmlns:wpg="http://schemas.microsoft.com/office/word/2010/wordprocessingGroup" xmlns:wpi="http://schemas.microsoft.com/office/word/2010/wordprocessingInk" xmlns:wne="http://schemas.microsoft.com/office/word/2006/wordml" xmlns:wps="http://schemas.microsoft.com/office/word/2010/wordprocessingShape" xmlns:wpsCustomData="http://www.wps.cn/officeDocument/2013/wpsCustomData" mc:Ignorable="w14 w15 wp14">
   <w:p>
     <w:pPr>
-      <w:pStyle w:val="6"/>
+      <w:pStyle w:val="7"/>
       <w:jc w:val="both"/>
       <w:rPr>
         <w:rFonts w:hint="default" w:ascii="Times New Roman" w:hAnsi="Times New Roman" w:cs="Times New Roman"/>
@@ -7435,6 +9089,18 @@
     </w:lvl>
   </w:abstractNum>
   <w:abstractNum w:abstractNumId="1">
+    <w:nsid w:val="D953DDC4"/>
+    <w:multiLevelType w:val="singleLevel"/>
+    <w:tmpl w:val="D953DDC4"/>
+    <w:lvl w:ilvl="0" w:tentative="0">
+      <w:start w:val="1"/>
+      <w:numFmt w:val="decimal"/>
+      <w:suff w:val="space"/>
+      <w:lvlText w:val="%1."/>
+      <w:lvlJc w:val="left"/>
+    </w:lvl>
+  </w:abstractNum>
+  <w:abstractNum w:abstractNumId="2">
     <w:nsid w:val="E1959AC1"/>
     <w:multiLevelType w:val="singleLevel"/>
     <w:tmpl w:val="E1959AC1"/>
@@ -7454,7 +9120,7 @@
       </w:rPr>
     </w:lvl>
   </w:abstractNum>
-  <w:abstractNum w:abstractNumId="2">
+  <w:abstractNum w:abstractNumId="3">
     <w:nsid w:val="FA3AB863"/>
     <w:multiLevelType w:val="singleLevel"/>
     <w:tmpl w:val="FA3AB863"/>
@@ -7466,7 +9132,7 @@
       <w:lvlJc w:val="left"/>
     </w:lvl>
   </w:abstractNum>
-  <w:abstractNum w:abstractNumId="3">
+  <w:abstractNum w:abstractNumId="4">
     <w:nsid w:val="2CCD68C6"/>
     <w:multiLevelType w:val="singleLevel"/>
     <w:tmpl w:val="2CCD68C6"/>
@@ -7486,7 +9152,7 @@
       </w:rPr>
     </w:lvl>
   </w:abstractNum>
-  <w:abstractNum w:abstractNumId="4">
+  <w:abstractNum w:abstractNumId="5">
     <w:nsid w:val="3B579FF5"/>
     <w:multiLevelType w:val="singleLevel"/>
     <w:tmpl w:val="3B579FF5"/>
@@ -7503,7 +9169,7 @@
       </w:rPr>
     </w:lvl>
   </w:abstractNum>
-  <w:abstractNum w:abstractNumId="5">
+  <w:abstractNum w:abstractNumId="6">
     <w:nsid w:val="6B0299E6"/>
     <w:multiLevelType w:val="singleLevel"/>
     <w:tmpl w:val="6B0299E6"/>
@@ -7515,7 +9181,7 @@
       <w:lvlJc w:val="left"/>
     </w:lvl>
   </w:abstractNum>
-  <w:abstractNum w:abstractNumId="6">
+  <w:abstractNum w:abstractNumId="7">
     <w:nsid w:val="7C63672C"/>
     <w:multiLevelType w:val="multilevel"/>
     <w:tmpl w:val="7C63672C"/>
@@ -7656,25 +9322,28 @@
     </w:lvl>
   </w:abstractNum>
   <w:num w:numId="1">
-    <w:abstractNumId w:val="4"/>
+    <w:abstractNumId w:val="5"/>
   </w:num>
   <w:num w:numId="2">
-    <w:abstractNumId w:val="5"/>
+    <w:abstractNumId w:val="6"/>
   </w:num>
   <w:num w:numId="3">
-    <w:abstractNumId w:val="3"/>
+    <w:abstractNumId w:val="4"/>
   </w:num>
   <w:num w:numId="4">
     <w:abstractNumId w:val="0"/>
   </w:num>
   <w:num w:numId="5">
-    <w:abstractNumId w:val="1"/>
+    <w:abstractNumId w:val="2"/>
   </w:num>
   <w:num w:numId="6">
-    <w:abstractNumId w:val="2"/>
+    <w:abstractNumId w:val="3"/>
   </w:num>
   <w:num w:numId="7">
-    <w:abstractNumId w:val="6"/>
+    <w:abstractNumId w:val="7"/>
+  </w:num>
+  <w:num w:numId="8">
+    <w:abstractNumId w:val="1"/>
   </w:num>
 </w:numbering>
 </file>
@@ -7786,7 +9455,7 @@
     <w:lsdException w:unhideWhenUsed="0" w:uiPriority="0" w:semiHidden="0" w:name="HTML Acronym"/>
     <w:lsdException w:unhideWhenUsed="0" w:uiPriority="0" w:semiHidden="0" w:name="HTML Address"/>
     <w:lsdException w:unhideWhenUsed="0" w:uiPriority="0" w:semiHidden="0" w:name="HTML Cite"/>
-    <w:lsdException w:unhideWhenUsed="0" w:uiPriority="0" w:semiHidden="0" w:name="HTML Code"/>
+    <w:lsdException w:qFormat="1" w:unhideWhenUsed="0" w:uiPriority="0" w:semiHidden="0" w:name="HTML Code"/>
     <w:lsdException w:unhideWhenUsed="0" w:uiPriority="0" w:semiHidden="0" w:name="HTML Definition"/>
     <w:lsdException w:unhideWhenUsed="0" w:uiPriority="0" w:semiHidden="0" w:name="HTML Keyboard"/>
     <w:lsdException w:unhideWhenUsed="0" w:uiPriority="0" w:semiHidden="0" w:name="HTML Preformatted"/>
@@ -7969,13 +9638,34 @@
       <w:lang w:val="en-US" w:eastAsia="zh-CN" w:bidi="ar"/>
     </w:rPr>
   </w:style>
-  <w:style w:type="character" w:default="1" w:styleId="3">
+  <w:style w:type="paragraph" w:styleId="3">
+    <w:name w:val="heading 3"/>
+    <w:next w:val="1"/>
+    <w:semiHidden/>
+    <w:unhideWhenUsed/>
+    <w:qFormat/>
+    <w:uiPriority w:val="0"/>
+    <w:pPr>
+      <w:spacing w:before="0" w:beforeAutospacing="1" w:after="0" w:afterAutospacing="1"/>
+      <w:jc w:val="left"/>
+    </w:pPr>
+    <w:rPr>
+      <w:rFonts w:hint="eastAsia" w:ascii="SimSun" w:hAnsi="SimSun" w:eastAsia="SimSun" w:cs="SimSun"/>
+      <w:b/>
+      <w:bCs/>
+      <w:kern w:val="0"/>
+      <w:sz w:val="27"/>
+      <w:szCs w:val="27"/>
+      <w:lang w:val="en-US" w:eastAsia="zh-CN" w:bidi="ar"/>
+    </w:rPr>
+  </w:style>
+  <w:style w:type="character" w:default="1" w:styleId="4">
     <w:name w:val="Default Paragraph Font"/>
     <w:semiHidden/>
     <w:qFormat/>
     <w:uiPriority w:val="0"/>
   </w:style>
-  <w:style w:type="table" w:default="1" w:styleId="4">
+  <w:style w:type="table" w:default="1" w:styleId="5">
     <w:name w:val="Normal Table"/>
     <w:semiHidden/>
     <w:qFormat/>
@@ -7989,7 +9679,7 @@
       </w:tblCellMar>
     </w:tblPr>
   </w:style>
-  <w:style w:type="paragraph" w:styleId="5">
+  <w:style w:type="paragraph" w:styleId="6">
     <w:name w:val="footer"/>
     <w:basedOn w:val="1"/>
     <w:qFormat/>
@@ -8007,7 +9697,7 @@
       <w:szCs w:val="18"/>
     </w:rPr>
   </w:style>
-  <w:style w:type="paragraph" w:styleId="6">
+  <w:style w:type="paragraph" w:styleId="7">
     <w:name w:val="header"/>
     <w:basedOn w:val="1"/>
     <w:qFormat/>
@@ -8024,9 +9714,52 @@
       <w:szCs w:val="18"/>
     </w:rPr>
   </w:style>
-  <w:style w:type="character" w:styleId="7">
+  <w:style w:type="character" w:styleId="8">
+    <w:name w:val="HTML Code"/>
+    <w:basedOn w:val="4"/>
+    <w:qFormat/>
+    <w:uiPriority w:val="0"/>
+    <w:rPr>
+      <w:rFonts w:ascii="Courier New" w:hAnsi="Courier New" w:cs="Courier New"/>
+      <w:sz w:val="20"/>
+      <w:szCs w:val="20"/>
+    </w:rPr>
+  </w:style>
+  <w:style w:type="paragraph" w:styleId="9">
+    <w:name w:val="HTML Preformatted"/>
+    <w:uiPriority w:val="0"/>
+    <w:pPr>
+      <w:tabs>
+        <w:tab w:val="left" w:pos="916"/>
+        <w:tab w:val="left" w:pos="1832"/>
+        <w:tab w:val="left" w:pos="2748"/>
+        <w:tab w:val="left" w:pos="3664"/>
+        <w:tab w:val="left" w:pos="4580"/>
+        <w:tab w:val="left" w:pos="5496"/>
+        <w:tab w:val="left" w:pos="6412"/>
+        <w:tab w:val="left" w:pos="7328"/>
+        <w:tab w:val="left" w:pos="8244"/>
+        <w:tab w:val="left" w:pos="9160"/>
+        <w:tab w:val="left" w:pos="10076"/>
+        <w:tab w:val="left" w:pos="10992"/>
+        <w:tab w:val="left" w:pos="11908"/>
+        <w:tab w:val="left" w:pos="12824"/>
+        <w:tab w:val="left" w:pos="13740"/>
+        <w:tab w:val="left" w:pos="14656"/>
+      </w:tabs>
+      <w:jc w:val="left"/>
+    </w:pPr>
+    <w:rPr>
+      <w:rFonts w:hint="eastAsia" w:ascii="SimSun" w:hAnsi="SimSun" w:eastAsia="SimSun" w:cs="SimSun"/>
+      <w:kern w:val="0"/>
+      <w:sz w:val="24"/>
+      <w:szCs w:val="24"/>
+      <w:lang w:val="en-US" w:eastAsia="zh-CN" w:bidi="ar"/>
+    </w:rPr>
+  </w:style>
+  <w:style w:type="character" w:styleId="10">
     <w:name w:val="Hyperlink"/>
-    <w:basedOn w:val="3"/>
+    <w:basedOn w:val="4"/>
     <w:qFormat/>
     <w:uiPriority w:val="0"/>
     <w:rPr>
@@ -8034,7 +9767,7 @@
       <w:u w:val="single"/>
     </w:rPr>
   </w:style>
-  <w:style w:type="paragraph" w:styleId="8">
+  <w:style w:type="paragraph" w:styleId="11">
     <w:name w:val="Normal (Web)"/>
     <w:qFormat/>
     <w:uiPriority w:val="0"/>
@@ -8051,9 +9784,9 @@
       <w:lang w:val="en-US" w:eastAsia="zh-CN" w:bidi="ar"/>
     </w:rPr>
   </w:style>
-  <w:style w:type="character" w:styleId="9">
+  <w:style w:type="character" w:styleId="12">
     <w:name w:val="Strong"/>
-    <w:basedOn w:val="3"/>
+    <w:basedOn w:val="4"/>
     <w:qFormat/>
     <w:uiPriority w:val="0"/>
     <w:rPr>
@@ -8061,7 +9794,7 @@
       <w:bCs/>
     </w:rPr>
   </w:style>
-  <w:style w:type="character" w:customStyle="1" w:styleId="10">
+  <w:style w:type="character" w:customStyle="1" w:styleId="13">
     <w:name w:val="cf01"/>
     <w:qFormat/>
     <w:uiPriority w:val="0"/>
@@ -8072,7 +9805,7 @@
       <w:szCs w:val="22"/>
     </w:rPr>
   </w:style>
-  <w:style w:type="character" w:customStyle="1" w:styleId="11">
+  <w:style w:type="character" w:customStyle="1" w:styleId="14">
     <w:name w:val="cf11"/>
     <w:qFormat/>
     <w:uiPriority w:val="0"/>
